--- a/HL7_admin_documents/PublicationRequests/HL7_Publication_Request_DSS R2 DSTU, 2013-12.docx
+++ b/HL7_admin_documents/PublicationRequests/HL7_Publication_Request_DSS R2 DSTU, 2013-12.docx
@@ -403,7 +403,13 @@
               <w:rPr>
                 <w:rFonts w:ascii="Arial" w:hAnsi="Arial" w:cs="Arial"/>
               </w:rPr>
-              <w:t>17</w:t>
+              <w:t>1</w:t>
+            </w:r>
+            <w:r>
+              <w:rPr>
+                <w:rFonts w:ascii="Arial" w:hAnsi="Arial" w:cs="Arial"/>
+              </w:rPr>
+              <w:t>9</w:t>
             </w:r>
           </w:p>
         </w:tc>
@@ -453,13 +459,7 @@
               <w:rPr>
                 <w:rFonts w:ascii="Arial" w:hAnsi="Arial" w:cs="Arial"/>
               </w:rPr>
-              <w:t>Clinical Decision Support</w:t>
-            </w:r>
-            <w:r>
-              <w:rPr>
-                <w:rFonts w:ascii="Arial" w:hAnsi="Arial" w:cs="Arial"/>
-              </w:rPr>
-              <w:t xml:space="preserve"> WG</w:t>
+              <w:t>Clinical Decision Support WG</w:t>
             </w:r>
           </w:p>
           <w:p>
@@ -474,6 +474,22 @@
               </w:rPr>
               <w:t>2013-12-17</w:t>
             </w:r>
+          </w:p>
+          <w:p>
+            <w:pPr>
+              <w:rPr>
+                <w:rFonts w:ascii="Arial" w:hAnsi="Arial" w:cs="Arial"/>
+              </w:rPr>
+            </w:pPr>
+            <w:hyperlink r:id="rId10" w:history="1">
+              <w:r>
+                <w:rPr>
+                  <w:rStyle w:val="Hyperlink"/>
+                  <w:rFonts w:ascii="Arial" w:hAnsi="Arial" w:cs="Arial"/>
+                </w:rPr>
+                <w:t>http://wiki.hl7.org/index.php?title=File:2013-12-17_CDS_WG_Call_Minutes.docx</w:t>
+              </w:r>
+            </w:hyperlink>
           </w:p>
         </w:tc>
       </w:tr>
@@ -594,9 +610,8 @@
             <w:r>
               <w:rPr>
                 <w:rFonts w:ascii="Arial" w:hAnsi="Arial" w:cs="Arial"/>
-                <w:highlight w:val="yellow"/>
-              </w:rPr>
-              <w:t>COCT_MTxxxxxx</w:t>
+              </w:rPr>
+              <w:t>N/A</w:t>
             </w:r>
           </w:p>
         </w:tc>
@@ -634,7 +649,6 @@
             <w:r>
               <w:rPr>
                 <w:rFonts w:ascii="Arial" w:hAnsi="Arial" w:cs="Arial"/>
-                <w:highlight w:val="yellow"/>
               </w:rPr>
               <w:t>URL of Project Scope Statement or Project Insight Number:</w:t>
             </w:r>
@@ -656,6 +670,12 @@
                 <w:rFonts w:ascii="Arial" w:hAnsi="Arial" w:cs="Arial"/>
               </w:rPr>
             </w:pPr>
+            <w:r>
+              <w:rPr>
+                <w:rFonts w:ascii="Arial" w:hAnsi="Arial" w:cs="Arial"/>
+              </w:rPr>
+              <w:t>1015</w:t>
+            </w:r>
           </w:p>
         </w:tc>
       </w:tr>
@@ -1221,8 +1241,6 @@
               </w:rPr>
               <w:t>39</w:t>
             </w:r>
-            <w:bookmarkStart w:id="0" w:name="_GoBack"/>
-            <w:bookmarkEnd w:id="0"/>
           </w:p>
         </w:tc>
       </w:tr>
@@ -1328,7 +1346,7 @@
                 <w:sz w:val="20"/>
                 <w:szCs w:val="20"/>
               </w:rPr>
-              <w:t>60%</w:t>
+              <w:t>30</w:t>
             </w:r>
           </w:p>
         </w:tc>
@@ -1462,7 +1480,6 @@
               <w:rPr>
                 <w:rFonts w:ascii="Arial" w:hAnsi="Arial" w:cs="Arial"/>
                 <w:szCs w:val="20"/>
-                <w:highlight w:val="yellow"/>
               </w:rPr>
               <w:t>2013-12-19</w:t>
             </w:r>
@@ -1516,13 +1533,12 @@
                 <w:rFonts w:ascii="Arial" w:hAnsi="Arial" w:cs="Arial"/>
               </w:rPr>
             </w:pPr>
-            <w:hyperlink r:id="rId10" w:history="1">
+            <w:hyperlink r:id="rId11" w:history="1">
               <w:r>
                 <w:rPr>
                   <w:rStyle w:val="Hyperlink"/>
-                  <w:rFonts w:ascii="Arial" w:hAnsi="Arial" w:cs="Arial"/>
                 </w:rPr>
-                <w:t>https://app.sugarsync.com/iris/wf/D6692368_7970265_8747330</w:t>
+                <w:t>http://www.hl7.org/documentcenter/public/wg/dss/20131219_DSS_R2_201312_DSTU_Publication.zip</w:t>
               </w:r>
             </w:hyperlink>
           </w:p>
@@ -1565,9 +1581,29 @@
             <w:r>
               <w:rPr>
                 <w:rFonts w:ascii="Arial" w:hAnsi="Arial" w:cs="Arial"/>
-                <w:szCs w:val="20"/>
-              </w:rPr>
-              <w:t>N/A</w:t>
+                <w:sz w:val="22"/>
+                <w:szCs w:val="22"/>
+              </w:rPr>
+              <w:t>Please make formatting edits (e.g., to cover page) as appropriate and provide an opportunity for Kensaku Kawamoto (</w:t>
+            </w:r>
+            <w:hyperlink r:id="rId12" w:history="1">
+              <w:r>
+                <w:rPr>
+                  <w:rStyle w:val="Hyperlink"/>
+                  <w:rFonts w:ascii="Arial" w:hAnsi="Arial" w:cs="Arial"/>
+                  <w:sz w:val="22"/>
+                  <w:szCs w:val="22"/>
+                </w:rPr>
+                <w:t>kensaku.kawamoto@utah.edu</w:t>
+              </w:r>
+            </w:hyperlink>
+            <w:r>
+              <w:rPr>
+                <w:rFonts w:ascii="Arial" w:hAnsi="Arial" w:cs="Arial"/>
+                <w:sz w:val="22"/>
+                <w:szCs w:val="22"/>
+              </w:rPr>
+              <w:t>) to review edits prior to publication.</w:t>
             </w:r>
           </w:p>
         </w:tc>
@@ -1623,11 +1659,12 @@
           <w:insideH w:val="single" w:sz="4" w:space="0" w:color="auto"/>
           <w:insideV w:val="single" w:sz="4" w:space="0" w:color="auto"/>
         </w:tblBorders>
+        <w:tblLayout w:type="fixed"/>
         <w:tblLook w:val="04A0" w:firstRow="1" w:lastRow="0" w:firstColumn="1" w:lastColumn="0" w:noHBand="0" w:noVBand="1"/>
       </w:tblPr>
       <w:tblGrid>
-        <w:gridCol w:w="4428"/>
-        <w:gridCol w:w="5760"/>
+        <w:gridCol w:w="4158"/>
+        <w:gridCol w:w="6138"/>
       </w:tblGrid>
       <w:tr>
         <w:trPr>
@@ -1635,7 +1672,7 @@
         </w:trPr>
         <w:tc>
           <w:tcPr>
-            <w:tcW w:w="4428" w:type="dxa"/>
+            <w:tcW w:w="4158" w:type="dxa"/>
             <w:tcBorders>
               <w:bottom w:val="single" w:sz="4" w:space="0" w:color="auto"/>
             </w:tcBorders>
@@ -1644,7 +1681,6 @@
             <w:r>
               <w:rPr>
                 <w:rFonts w:ascii="Arial" w:hAnsi="Arial" w:cs="Arial"/>
-                <w:highlight w:val="yellow"/>
               </w:rPr>
               <w:t>URL of ballot reconciliation document:</w:t>
             </w:r>
@@ -1652,12 +1688,21 @@
         </w:tc>
         <w:tc>
           <w:tcPr>
-            <w:tcW w:w="5760" w:type="dxa"/>
+            <w:tcW w:w="6138" w:type="dxa"/>
             <w:tcBorders>
               <w:bottom w:val="single" w:sz="4" w:space="0" w:color="auto"/>
             </w:tcBorders>
           </w:tcPr>
-          <w:p/>
+          <w:p>
+            <w:hyperlink r:id="rId13" w:history="1">
+              <w:r>
+                <w:rPr>
+                  <w:rStyle w:val="Hyperlink"/>
+                </w:rPr>
+                <w:t>http://www.hl7.org/documentcenter/public/ballots/2013SEP/reconciliation/recon_v3_dss_r2_d1_2013sep.xls</w:t>
+              </w:r>
+            </w:hyperlink>
+          </w:p>
         </w:tc>
       </w:tr>
     </w:tbl>
@@ -1699,6 +1744,35 @@
         </w:rPr>
         <w:t xml:space="preserve"> needed for errata)</w:t>
       </w:r>
+    </w:p>
+    <w:p>
+      <w:pPr>
+        <w:rPr>
+          <w:rFonts w:ascii="Arial" w:hAnsi="Arial" w:cs="Arial"/>
+          <w:i/>
+          <w:sz w:val="20"/>
+          <w:szCs w:val="20"/>
+        </w:rPr>
+      </w:pPr>
+      <w:r>
+        <w:rPr>
+          <w:rFonts w:ascii="Arial" w:hAnsi="Arial" w:cs="Arial"/>
+          <w:i/>
+          <w:sz w:val="20"/>
+          <w:szCs w:val="20"/>
+        </w:rPr>
+        <w:br w:type="page"/>
+      </w:r>
+    </w:p>
+    <w:p>
+      <w:pPr>
+        <w:rPr>
+          <w:rFonts w:ascii="Arial" w:hAnsi="Arial" w:cs="Arial"/>
+          <w:i/>
+          <w:sz w:val="20"/>
+          <w:szCs w:val="20"/>
+        </w:rPr>
+      </w:pPr>
     </w:p>
     <w:tbl>
       <w:tblPr>
@@ -2088,7 +2162,6 @@
             <w:r>
               <w:rPr>
                 <w:rFonts w:ascii="Arial" w:hAnsi="Arial" w:cs="Arial"/>
-                <w:highlight w:val="yellow"/>
               </w:rPr>
               <w:t>Cross Artifact Consistency</w:t>
             </w:r>
@@ -2367,7 +2440,23 @@
           <w:sz w:val="22"/>
           <w:szCs w:val="22"/>
         </w:rPr>
-        <w:t xml:space="preserve"> ___</w:t>
+        <w:t xml:space="preserve"> _</w:t>
+      </w:r>
+      <w:r>
+        <w:rPr>
+          <w:rFonts w:ascii="Arial" w:hAnsi="Arial" w:cs="Arial"/>
+          <w:sz w:val="22"/>
+          <w:szCs w:val="22"/>
+        </w:rPr>
+        <w:t>X</w:t>
+      </w:r>
+      <w:r>
+        <w:rPr>
+          <w:rFonts w:ascii="Arial" w:hAnsi="Arial" w:cs="Arial"/>
+          <w:sz w:val="22"/>
+          <w:szCs w:val="22"/>
+        </w:rPr>
+        <w:t>_</w:t>
       </w:r>
       <w:r>
         <w:rPr>
@@ -2403,7 +2492,7 @@
         </w:rPr>
         <w:t xml:space="preserve">Notes: Once approved by the TSC, the document will be posted to: </w:t>
       </w:r>
-      <w:hyperlink r:id="rId11" w:history="1">
+      <w:hyperlink r:id="rId14" w:history="1">
         <w:r>
           <w:rPr>
             <w:rStyle w:val="Hyperlink"/>
@@ -2488,15 +2577,8 @@
       <w:r>
         <w:rPr>
           <w:rFonts w:ascii="Arial" w:hAnsi="Arial" w:cs="Arial"/>
-          <w:highlight w:val="yellow"/>
-        </w:rPr>
-        <w:t>Does the Work Group or TSC wish to register this document with ANSI as a Technical Report?</w:t>
-      </w:r>
-      <w:r>
-        <w:rPr>
-          <w:rFonts w:ascii="Arial" w:hAnsi="Arial" w:cs="Arial"/>
-        </w:rPr>
-        <w:t xml:space="preserve"> </w:t>
+        </w:rPr>
+        <w:t xml:space="preserve">Does the Work Group or TSC wish to register this document with ANSI as a Technical Report? </w:t>
       </w:r>
     </w:p>
     <w:tbl>
@@ -3060,96 +3142,6 @@
       <w:r>
         <w:rPr>
           <w:rFonts w:ascii="Arial" w:hAnsi="Arial" w:cs="Arial"/>
-          <w:b/>
-          <w:sz w:val="22"/>
-          <w:szCs w:val="22"/>
-        </w:rPr>
-        <w:t>Section</w:t>
-      </w:r>
-      <w:r>
-        <w:rPr>
-          <w:rFonts w:ascii="Arial" w:hAnsi="Arial" w:cs="Arial"/>
-          <w:sz w:val="22"/>
-          <w:szCs w:val="22"/>
-        </w:rPr>
-        <w:t xml:space="preserve">: (select those that are </w:t>
-      </w:r>
-      <w:proofErr w:type="gramStart"/>
-      <w:r>
-        <w:rPr>
-          <w:rFonts w:ascii="Arial" w:hAnsi="Arial" w:cs="Arial"/>
-          <w:sz w:val="22"/>
-          <w:szCs w:val="22"/>
-        </w:rPr>
-        <w:t>applicable:</w:t>
-      </w:r>
-      <w:proofErr w:type="gramEnd"/>
-      <w:r>
-        <w:rPr>
-          <w:rFonts w:ascii="Arial" w:hAnsi="Arial" w:cs="Arial"/>
-          <w:sz w:val="22"/>
-          <w:szCs w:val="22"/>
-        </w:rPr>
-        <w:t xml:space="preserve">) </w:t>
-      </w:r>
-    </w:p>
-    <w:p>
-      <w:pPr>
-        <w:numPr>
-          <w:ilvl w:val="0"/>
-          <w:numId w:val="5"/>
-        </w:numPr>
-        <w:rPr>
-          <w:rFonts w:ascii="Arial" w:hAnsi="Arial" w:cs="Arial"/>
-          <w:sz w:val="22"/>
-          <w:szCs w:val="22"/>
-        </w:rPr>
-      </w:pPr>
-      <w:r>
-        <w:rPr>
-          <w:rFonts w:ascii="Arial" w:hAnsi="Arial" w:cs="Arial"/>
-          <w:sz w:val="22"/>
-          <w:szCs w:val="22"/>
-        </w:rPr>
-        <w:t>Clinical and Administrative Domains</w:t>
-      </w:r>
-    </w:p>
-    <w:p>
-      <w:pPr>
-        <w:numPr>
-          <w:ilvl w:val="0"/>
-          <w:numId w:val="5"/>
-        </w:numPr>
-        <w:rPr>
-          <w:rFonts w:ascii="Arial" w:hAnsi="Arial" w:cs="Arial"/>
-          <w:sz w:val="22"/>
-          <w:szCs w:val="22"/>
-        </w:rPr>
-      </w:pPr>
-      <w:r>
-        <w:rPr>
-          <w:rFonts w:ascii="Arial" w:hAnsi="Arial" w:cs="Arial"/>
-          <w:sz w:val="22"/>
-          <w:szCs w:val="22"/>
-        </w:rPr>
-        <w:t>EHR Profiles</w:t>
-      </w:r>
-    </w:p>
-    <w:p>
-      <w:pPr>
-        <w:numPr>
-          <w:ilvl w:val="0"/>
-          <w:numId w:val="5"/>
-        </w:numPr>
-        <w:rPr>
-          <w:rFonts w:ascii="Arial" w:hAnsi="Arial" w:cs="Arial"/>
-          <w:sz w:val="22"/>
-          <w:szCs w:val="22"/>
-        </w:rPr>
-      </w:pPr>
-      <w:r>
-        <w:rPr>
-          <w:rFonts w:ascii="Arial" w:hAnsi="Arial" w:cs="Arial"/>
           <w:noProof/>
           <w:sz w:val="22"/>
           <w:szCs w:val="22"/>
@@ -3157,16 +3149,16 @@
         <mc:AlternateContent>
           <mc:Choice Requires="wps">
             <w:drawing>
-              <wp:anchor distT="0" distB="0" distL="114300" distR="114300" simplePos="0" relativeHeight="251660800" behindDoc="0" locked="0" layoutInCell="1" allowOverlap="1" wp14:anchorId="7D3CFCD0" wp14:editId="27BBBFEF">
+              <wp:anchor distT="0" distB="0" distL="114300" distR="114300" simplePos="0" relativeHeight="251660800" behindDoc="0" locked="0" layoutInCell="1" allowOverlap="1" wp14:anchorId="2B82D132" wp14:editId="54A025FB">
                 <wp:simplePos x="0" y="0"/>
                 <wp:positionH relativeFrom="column">
                   <wp:posOffset>152400</wp:posOffset>
                 </wp:positionH>
                 <wp:positionV relativeFrom="paragraph">
-                  <wp:posOffset>136525</wp:posOffset>
+                  <wp:posOffset>132715</wp:posOffset>
                 </wp:positionV>
-                <wp:extent cx="1952625" cy="238125"/>
-                <wp:effectExtent l="0" t="0" r="28575" b="28575"/>
+                <wp:extent cx="2724150" cy="238125"/>
+                <wp:effectExtent l="0" t="0" r="19050" b="28575"/>
                 <wp:wrapNone/>
                 <wp:docPr id="6" name="Oval 6"/>
                 <wp:cNvGraphicFramePr/>
@@ -3177,7 +3169,7 @@
                       <wps:spPr>
                         <a:xfrm>
                           <a:off x="0" y="0"/>
-                          <a:ext cx="1952625" cy="238125"/>
+                          <a:ext cx="2724150" cy="238125"/>
                         </a:xfrm>
                         <a:prstGeom prst="ellipse">
                           <a:avLst/>
@@ -3220,7 +3212,7 @@
           </mc:Choice>
           <mc:Fallback>
             <w:pict>
-              <v:oval id="Oval 6" o:spid="_x0000_s1026" style="position:absolute;margin-left:12pt;margin-top:10.75pt;width:153.75pt;height:18.75pt;z-index:251660800;visibility:visible;mso-wrap-style:square;mso-width-percent:0;mso-height-percent:0;mso-wrap-distance-left:9pt;mso-wrap-distance-top:0;mso-wrap-distance-right:9pt;mso-wrap-distance-bottom:0;mso-position-horizontal:absolute;mso-position-horizontal-relative:text;mso-position-vertical:absolute;mso-position-vertical-relative:text;mso-width-percent:0;mso-height-percent:0;mso-width-relative:margin;mso-height-relative:margin;v-text-anchor:middle" o:gfxdata="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" filled="f" strokecolor="#243f60 [1604]" strokeweight="2pt"/>
+              <v:oval id="Oval 6" o:spid="_x0000_s1026" style="position:absolute;margin-left:12pt;margin-top:10.45pt;width:214.5pt;height:18.75pt;z-index:251660800;visibility:visible;mso-wrap-style:square;mso-width-percent:0;mso-height-percent:0;mso-wrap-distance-left:9pt;mso-wrap-distance-top:0;mso-wrap-distance-right:9pt;mso-wrap-distance-bottom:0;mso-position-horizontal:absolute;mso-position-horizontal-relative:text;mso-position-vertical:absolute;mso-position-vertical-relative:text;mso-width-percent:0;mso-height-percent:0;mso-width-relative:margin;mso-height-relative:margin;v-text-anchor:middle" o:gfxdata="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" filled="f" strokecolor="#243f60 [1604]" strokeweight="2pt"/>
             </w:pict>
           </mc:Fallback>
         </mc:AlternateContent>
@@ -3228,10 +3220,37 @@
       <w:r>
         <w:rPr>
           <w:rFonts w:ascii="Arial" w:hAnsi="Arial" w:cs="Arial"/>
-          <w:sz w:val="22"/>
-          <w:szCs w:val="22"/>
-        </w:rPr>
-        <w:t>Implementation Guides</w:t>
+          <w:b/>
+          <w:sz w:val="22"/>
+          <w:szCs w:val="22"/>
+        </w:rPr>
+        <w:t>Section</w:t>
+      </w:r>
+      <w:r>
+        <w:rPr>
+          <w:rFonts w:ascii="Arial" w:hAnsi="Arial" w:cs="Arial"/>
+          <w:sz w:val="22"/>
+          <w:szCs w:val="22"/>
+        </w:rPr>
+        <w:t xml:space="preserve">: (select those that are </w:t>
+      </w:r>
+      <w:proofErr w:type="gramStart"/>
+      <w:r>
+        <w:rPr>
+          <w:rFonts w:ascii="Arial" w:hAnsi="Arial" w:cs="Arial"/>
+          <w:sz w:val="22"/>
+          <w:szCs w:val="22"/>
+        </w:rPr>
+        <w:t>applicable:</w:t>
+      </w:r>
+      <w:proofErr w:type="gramEnd"/>
+      <w:r>
+        <w:rPr>
+          <w:rFonts w:ascii="Arial" w:hAnsi="Arial" w:cs="Arial"/>
+          <w:sz w:val="22"/>
+          <w:szCs w:val="22"/>
+        </w:rPr>
+        <w:t xml:space="preserve">) </w:t>
       </w:r>
     </w:p>
     <w:p>
@@ -3252,7 +3271,7 @@
           <w:sz w:val="22"/>
           <w:szCs w:val="22"/>
         </w:rPr>
-        <w:t>Rules and References</w:t>
+        <w:t>Clinical and Administrative Domains</w:t>
       </w:r>
     </w:p>
     <w:p>
@@ -3273,17 +3292,99 @@
           <w:sz w:val="22"/>
           <w:szCs w:val="22"/>
         </w:rPr>
-        <w:t>Education and Awareness</w:t>
+        <w:t>EHR Profiles</w:t>
       </w:r>
     </w:p>
     <w:p>
       <w:pPr>
-        <w:rPr>
-          <w:rFonts w:ascii="Arial" w:hAnsi="Arial" w:cs="Arial"/>
-          <w:sz w:val="22"/>
-          <w:szCs w:val="22"/>
-        </w:rPr>
-      </w:pPr>
+        <w:numPr>
+          <w:ilvl w:val="0"/>
+          <w:numId w:val="5"/>
+        </w:numPr>
+        <w:rPr>
+          <w:rFonts w:ascii="Arial" w:hAnsi="Arial" w:cs="Arial"/>
+          <w:sz w:val="22"/>
+          <w:szCs w:val="22"/>
+        </w:rPr>
+      </w:pPr>
+      <w:r>
+        <w:rPr>
+          <w:rFonts w:ascii="Arial" w:hAnsi="Arial" w:cs="Arial"/>
+          <w:sz w:val="22"/>
+          <w:szCs w:val="22"/>
+        </w:rPr>
+        <w:t>Implementation Guides</w:t>
+      </w:r>
+    </w:p>
+    <w:p>
+      <w:pPr>
+        <w:numPr>
+          <w:ilvl w:val="0"/>
+          <w:numId w:val="5"/>
+        </w:numPr>
+        <w:rPr>
+          <w:rFonts w:ascii="Arial" w:hAnsi="Arial" w:cs="Arial"/>
+          <w:sz w:val="22"/>
+          <w:szCs w:val="22"/>
+        </w:rPr>
+      </w:pPr>
+      <w:r>
+        <w:rPr>
+          <w:rFonts w:ascii="Arial" w:hAnsi="Arial" w:cs="Arial"/>
+          <w:sz w:val="22"/>
+          <w:szCs w:val="22"/>
+        </w:rPr>
+        <w:t>Rules and References</w:t>
+      </w:r>
+    </w:p>
+    <w:p>
+      <w:pPr>
+        <w:numPr>
+          <w:ilvl w:val="0"/>
+          <w:numId w:val="5"/>
+        </w:numPr>
+        <w:rPr>
+          <w:rFonts w:ascii="Arial" w:hAnsi="Arial" w:cs="Arial"/>
+          <w:sz w:val="22"/>
+          <w:szCs w:val="22"/>
+        </w:rPr>
+      </w:pPr>
+      <w:r>
+        <w:rPr>
+          <w:rFonts w:ascii="Arial" w:hAnsi="Arial" w:cs="Arial"/>
+          <w:sz w:val="22"/>
+          <w:szCs w:val="22"/>
+        </w:rPr>
+        <w:t>Education and Awareness</w:t>
+      </w:r>
+    </w:p>
+    <w:p>
+      <w:pPr>
+        <w:rPr>
+          <w:rFonts w:ascii="Arial" w:hAnsi="Arial" w:cs="Arial"/>
+          <w:sz w:val="22"/>
+          <w:szCs w:val="22"/>
+        </w:rPr>
+      </w:pPr>
+    </w:p>
+    <w:p>
+      <w:pPr>
+        <w:rPr>
+          <w:rFonts w:ascii="Arial" w:hAnsi="Arial" w:cs="Arial"/>
+          <w:b/>
+          <w:sz w:val="22"/>
+          <w:szCs w:val="22"/>
+        </w:rPr>
+      </w:pPr>
+      <w:r>
+        <w:rPr>
+          <w:rFonts w:ascii="Arial" w:hAnsi="Arial" w:cs="Arial"/>
+          <w:b/>
+          <w:sz w:val="22"/>
+          <w:szCs w:val="22"/>
+        </w:rPr>
+        <w:br w:type="page"/>
+      </w:r>
     </w:p>
     <w:p>
       <w:pPr>
@@ -3686,7 +3787,6 @@
                 <w:sz w:val="22"/>
                 <w:szCs w:val="22"/>
               </w:rPr>
-              <w:lastRenderedPageBreak/>
               <w:t xml:space="preserve">Clinical </w:t>
             </w:r>
             <w:r>
@@ -3751,7 +3851,7 @@
               <mc:AlternateContent>
                 <mc:Choice Requires="wps">
                   <w:drawing>
-                    <wp:anchor distT="0" distB="0" distL="114300" distR="114300" simplePos="0" relativeHeight="251666944" behindDoc="0" locked="0" layoutInCell="1" allowOverlap="1" wp14:anchorId="0330A7D7" wp14:editId="7CA38C76">
+                    <wp:anchor distT="0" distB="0" distL="114300" distR="114300" simplePos="0" relativeHeight="251666944" behindDoc="0" locked="0" layoutInCell="1" allowOverlap="1" wp14:anchorId="7ED61001" wp14:editId="7530F537">
                       <wp:simplePos x="0" y="0"/>
                       <wp:positionH relativeFrom="column">
                         <wp:posOffset>-228600</wp:posOffset>
@@ -3874,6 +3974,77 @@
             <w:r>
               <w:rPr>
                 <w:rFonts w:ascii="Arial" w:hAnsi="Arial" w:cs="Arial"/>
+                <w:noProof/>
+                <w:sz w:val="22"/>
+                <w:szCs w:val="22"/>
+              </w:rPr>
+              <mc:AlternateContent>
+                <mc:Choice Requires="wps">
+                  <w:drawing>
+                    <wp:anchor distT="0" distB="0" distL="114300" distR="114300" simplePos="0" relativeHeight="251673088" behindDoc="0" locked="0" layoutInCell="1" allowOverlap="1" wp14:anchorId="404D8F96" wp14:editId="7A8A39B1">
+                      <wp:simplePos x="0" y="0"/>
+                      <wp:positionH relativeFrom="column">
+                        <wp:posOffset>2257425</wp:posOffset>
+                      </wp:positionH>
+                      <wp:positionV relativeFrom="paragraph">
+                        <wp:posOffset>118110</wp:posOffset>
+                      </wp:positionV>
+                      <wp:extent cx="819150" cy="238125"/>
+                      <wp:effectExtent l="0" t="0" r="19050" b="28575"/>
+                      <wp:wrapNone/>
+                      <wp:docPr id="11" name="Oval 11"/>
+                      <wp:cNvGraphicFramePr/>
+                      <a:graphic xmlns:a="http://schemas.openxmlformats.org/drawingml/2006/main">
+                        <a:graphicData uri="http://schemas.microsoft.com/office/word/2010/wordprocessingShape">
+                          <wps:wsp>
+                            <wps:cNvSpPr/>
+                            <wps:spPr>
+                              <a:xfrm>
+                                <a:off x="0" y="0"/>
+                                <a:ext cx="819150" cy="238125"/>
+                              </a:xfrm>
+                              <a:prstGeom prst="ellipse">
+                                <a:avLst/>
+                              </a:prstGeom>
+                              <a:noFill/>
+                              <a:ln w="25400" cap="flat" cmpd="sng" algn="ctr">
+                                <a:solidFill>
+                                  <a:srgbClr val="4F81BD">
+                                    <a:shade val="50000"/>
+                                  </a:srgbClr>
+                                </a:solidFill>
+                                <a:prstDash val="solid"/>
+                              </a:ln>
+                              <a:effectLst/>
+                            </wps:spPr>
+                            <wps:bodyPr rot="0" spcFirstLastPara="0" vertOverflow="overflow" horzOverflow="overflow" vert="horz" wrap="square" lIns="91440" tIns="45720" rIns="91440" bIns="45720" numCol="1" spcCol="0" rtlCol="0" fromWordArt="0" anchor="ctr" anchorCtr="0" forceAA="0" compatLnSpc="1">
+                              <a:prstTxWarp prst="textNoShape">
+                                <a:avLst/>
+                              </a:prstTxWarp>
+                              <a:noAutofit/>
+                            </wps:bodyPr>
+                          </wps:wsp>
+                        </a:graphicData>
+                      </a:graphic>
+                      <wp14:sizeRelH relativeFrom="margin">
+                        <wp14:pctWidth>0</wp14:pctWidth>
+                      </wp14:sizeRelH>
+                      <wp14:sizeRelV relativeFrom="margin">
+                        <wp14:pctHeight>0</wp14:pctHeight>
+                      </wp14:sizeRelV>
+                    </wp:anchor>
+                  </w:drawing>
+                </mc:Choice>
+                <mc:Fallback>
+                  <w:pict>
+                    <v:oval id="Oval 11" o:spid="_x0000_s1026" style="position:absolute;margin-left:177.75pt;margin-top:9.3pt;width:64.5pt;height:18.75pt;z-index:251673088;visibility:visible;mso-wrap-style:square;mso-width-percent:0;mso-height-percent:0;mso-wrap-distance-left:9pt;mso-wrap-distance-top:0;mso-wrap-distance-right:9pt;mso-wrap-distance-bottom:0;mso-position-horizontal:absolute;mso-position-horizontal-relative:text;mso-position-vertical:absolute;mso-position-vertical-relative:text;mso-width-percent:0;mso-height-percent:0;mso-width-relative:margin;mso-height-relative:margin;v-text-anchor:middle" o:gfxdata="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" filled="f" strokecolor="#385d8a" strokeweight="2pt"/>
+                  </w:pict>
+                </mc:Fallback>
+              </mc:AlternateContent>
+            </w:r>
+            <w:r>
+              <w:rPr>
+                <w:rFonts w:ascii="Arial" w:hAnsi="Arial" w:cs="Arial"/>
                 <w:sz w:val="22"/>
                 <w:szCs w:val="22"/>
               </w:rPr>
@@ -4589,6 +4760,77 @@
             <w:r>
               <w:rPr>
                 <w:rFonts w:ascii="Arial" w:hAnsi="Arial" w:cs="Arial"/>
+                <w:noProof/>
+                <w:sz w:val="22"/>
+                <w:szCs w:val="22"/>
+              </w:rPr>
+              <mc:AlternateContent>
+                <mc:Choice Requires="wps">
+                  <w:drawing>
+                    <wp:anchor distT="0" distB="0" distL="114300" distR="114300" simplePos="0" relativeHeight="251671040" behindDoc="0" locked="0" layoutInCell="1" allowOverlap="1" wp14:anchorId="14B6D508" wp14:editId="45173FD0">
+                      <wp:simplePos x="0" y="0"/>
+                      <wp:positionH relativeFrom="column">
+                        <wp:posOffset>-247650</wp:posOffset>
+                      </wp:positionH>
+                      <wp:positionV relativeFrom="paragraph">
+                        <wp:posOffset>132715</wp:posOffset>
+                      </wp:positionV>
+                      <wp:extent cx="1409700" cy="238125"/>
+                      <wp:effectExtent l="0" t="0" r="19050" b="28575"/>
+                      <wp:wrapNone/>
+                      <wp:docPr id="10" name="Oval 10"/>
+                      <wp:cNvGraphicFramePr/>
+                      <a:graphic xmlns:a="http://schemas.openxmlformats.org/drawingml/2006/main">
+                        <a:graphicData uri="http://schemas.microsoft.com/office/word/2010/wordprocessingShape">
+                          <wps:wsp>
+                            <wps:cNvSpPr/>
+                            <wps:spPr>
+                              <a:xfrm>
+                                <a:off x="0" y="0"/>
+                                <a:ext cx="1409700" cy="238125"/>
+                              </a:xfrm>
+                              <a:prstGeom prst="ellipse">
+                                <a:avLst/>
+                              </a:prstGeom>
+                              <a:noFill/>
+                              <a:ln w="25400" cap="flat" cmpd="sng" algn="ctr">
+                                <a:solidFill>
+                                  <a:srgbClr val="4F81BD">
+                                    <a:shade val="50000"/>
+                                  </a:srgbClr>
+                                </a:solidFill>
+                                <a:prstDash val="solid"/>
+                              </a:ln>
+                              <a:effectLst/>
+                            </wps:spPr>
+                            <wps:bodyPr rot="0" spcFirstLastPara="0" vertOverflow="overflow" horzOverflow="overflow" vert="horz" wrap="square" lIns="91440" tIns="45720" rIns="91440" bIns="45720" numCol="1" spcCol="0" rtlCol="0" fromWordArt="0" anchor="ctr" anchorCtr="0" forceAA="0" compatLnSpc="1">
+                              <a:prstTxWarp prst="textNoShape">
+                                <a:avLst/>
+                              </a:prstTxWarp>
+                              <a:noAutofit/>
+                            </wps:bodyPr>
+                          </wps:wsp>
+                        </a:graphicData>
+                      </a:graphic>
+                      <wp14:sizeRelH relativeFrom="margin">
+                        <wp14:pctWidth>0</wp14:pctWidth>
+                      </wp14:sizeRelH>
+                      <wp14:sizeRelV relativeFrom="margin">
+                        <wp14:pctHeight>0</wp14:pctHeight>
+                      </wp14:sizeRelV>
+                    </wp:anchor>
+                  </w:drawing>
+                </mc:Choice>
+                <mc:Fallback>
+                  <w:pict>
+                    <v:oval id="Oval 10" o:spid="_x0000_s1026" style="position:absolute;margin-left:-19.5pt;margin-top:10.45pt;width:111pt;height:18.75pt;z-index:251671040;visibility:visible;mso-wrap-style:square;mso-width-percent:0;mso-height-percent:0;mso-wrap-distance-left:9pt;mso-wrap-distance-top:0;mso-wrap-distance-right:9pt;mso-wrap-distance-bottom:0;mso-position-horizontal:absolute;mso-position-horizontal-relative:text;mso-position-vertical:absolute;mso-position-vertical-relative:text;mso-width-percent:0;mso-height-percent:0;mso-width-relative:margin;mso-height-relative:margin;v-text-anchor:middle" o:gfxdata="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" filled="f" strokecolor="#385d8a" strokeweight="2pt"/>
+                  </w:pict>
+                </mc:Fallback>
+              </mc:AlternateContent>
+            </w:r>
+            <w:r>
+              <w:rPr>
+                <w:rFonts w:ascii="Arial" w:hAnsi="Arial" w:cs="Arial"/>
                 <w:sz w:val="22"/>
                 <w:szCs w:val="22"/>
               </w:rPr>
@@ -4794,7 +5036,6 @@
           <w:b/>
           <w:sz w:val="22"/>
           <w:szCs w:val="22"/>
-          <w:highlight w:val="yellow"/>
         </w:rPr>
         <w:t>Parent standard</w:t>
       </w:r>
@@ -4804,7 +5045,15 @@
           <w:sz w:val="22"/>
           <w:szCs w:val="22"/>
         </w:rPr>
-        <w:t xml:space="preserve">: (e.g. the standard to which an implementation guide applies) </w:t>
+        <w:t>: (e.g.</w:t>
+      </w:r>
+      <w:r>
+        <w:rPr>
+          <w:rFonts w:ascii="Arial" w:hAnsi="Arial" w:cs="Arial"/>
+          <w:sz w:val="22"/>
+          <w:szCs w:val="22"/>
+        </w:rPr>
+        <w:t xml:space="preserve"> the standard to which an implementation guide applies) </w:t>
       </w:r>
     </w:p>
     <w:tbl>
@@ -4996,10 +5245,14 @@
             <w:r>
               <w:rPr>
                 <w:rFonts w:ascii="Arial" w:hAnsi="Arial" w:cs="Arial"/>
-                <w:sz w:val="22"/>
-                <w:szCs w:val="22"/>
-              </w:rPr>
-              <w:t>Update to DSS, Release 1</w:t>
+              </w:rPr>
+              <w:t xml:space="preserve">HL7 Version 3 Standard: Decision Support Service (DSS), Release </w:t>
+            </w:r>
+            <w:r>
+              <w:rPr>
+                <w:rFonts w:ascii="Arial" w:hAnsi="Arial" w:cs="Arial"/>
+              </w:rPr>
+              <w:t>1</w:t>
             </w:r>
           </w:p>
         </w:tc>
@@ -5094,18 +5347,16 @@
                 <w:sz w:val="22"/>
                 <w:szCs w:val="22"/>
               </w:rPr>
-              <w:t xml:space="preserve"> Health </w:t>
-            </w:r>
-            <w:proofErr w:type="spellStart"/>
-            <w:r>
-              <w:rPr>
-                <w:rFonts w:ascii="Arial" w:hAnsi="Arial" w:cs="Arial"/>
-                <w:sz w:val="22"/>
-                <w:szCs w:val="22"/>
-              </w:rPr>
-              <w:t>eDecisions</w:t>
-            </w:r>
-            <w:proofErr w:type="spellEnd"/>
+              <w:t xml:space="preserve"> </w:t>
+            </w:r>
+            <w:r>
+              <w:rPr>
+                <w:rFonts w:ascii="Arial" w:hAnsi="Arial" w:cs="Arial"/>
+                <w:sz w:val="22"/>
+                <w:szCs w:val="22"/>
+              </w:rPr>
+              <w:t>DSS R2</w:t>
+            </w:r>
           </w:p>
         </w:tc>
       </w:tr>
@@ -5119,6 +5370,9 @@
           </w:tcPr>
           <w:p>
             <w:pPr>
+              <w:tabs>
+                <w:tab w:val="left" w:pos="2730"/>
+              </w:tabs>
               <w:rPr>
                 <w:rFonts w:ascii="Arial" w:hAnsi="Arial" w:cs="Arial"/>
                 <w:sz w:val="22"/>
@@ -5139,7 +5393,71 @@
                 <w:sz w:val="22"/>
                 <w:szCs w:val="22"/>
               </w:rPr>
-              <w:t xml:space="preserve"> CDS</w:t>
+              <w:t xml:space="preserve"> </w:t>
+            </w:r>
+            <w:r>
+              <w:rPr>
+                <w:rFonts w:ascii="Arial" w:hAnsi="Arial" w:cs="Arial"/>
+                <w:sz w:val="22"/>
+                <w:szCs w:val="22"/>
+              </w:rPr>
+              <w:t xml:space="preserve">CDS, clinical decision support, </w:t>
+            </w:r>
+            <w:r>
+              <w:rPr>
+                <w:rFonts w:ascii="Arial" w:hAnsi="Arial" w:cs="Arial"/>
+                <w:sz w:val="22"/>
+                <w:szCs w:val="22"/>
+              </w:rPr>
+              <w:t>DSS</w:t>
+            </w:r>
+            <w:r>
+              <w:rPr>
+                <w:rFonts w:ascii="Arial" w:hAnsi="Arial" w:cs="Arial"/>
+                <w:sz w:val="22"/>
+                <w:szCs w:val="22"/>
+              </w:rPr>
+              <w:t xml:space="preserve">, </w:t>
+            </w:r>
+            <w:r>
+              <w:rPr>
+                <w:rFonts w:ascii="Arial" w:hAnsi="Arial" w:cs="Arial"/>
+                <w:sz w:val="22"/>
+                <w:szCs w:val="22"/>
+              </w:rPr>
+              <w:t>decision support service</w:t>
+            </w:r>
+            <w:r>
+              <w:rPr>
+                <w:rFonts w:ascii="Arial" w:hAnsi="Arial" w:cs="Arial"/>
+                <w:sz w:val="22"/>
+                <w:szCs w:val="22"/>
+              </w:rPr>
+              <w:t>,</w:t>
+            </w:r>
+            <w:r>
+              <w:rPr>
+                <w:rFonts w:ascii="Arial" w:hAnsi="Arial" w:cs="Arial"/>
+                <w:sz w:val="22"/>
+                <w:szCs w:val="22"/>
+              </w:rPr>
+              <w:t xml:space="preserve"> CDS guidance service,</w:t>
+            </w:r>
+            <w:r>
+              <w:rPr>
+                <w:rFonts w:ascii="Arial" w:hAnsi="Arial" w:cs="Arial"/>
+                <w:sz w:val="22"/>
+                <w:szCs w:val="22"/>
+              </w:rPr>
+              <w:t xml:space="preserve"> HeD, Health eDecisions, </w:t>
+            </w:r>
+            <w:r>
+              <w:rPr>
+                <w:rFonts w:ascii="Arial" w:hAnsi="Arial" w:cs="Arial"/>
+                <w:sz w:val="22"/>
+                <w:szCs w:val="22"/>
+              </w:rPr>
+              <w:t>SOAP, WSDL, REST</w:t>
             </w:r>
           </w:p>
         </w:tc>
@@ -5153,6 +5471,25 @@
           <w:szCs w:val="22"/>
         </w:rPr>
       </w:pPr>
+    </w:p>
+    <w:p>
+      <w:pPr>
+        <w:rPr>
+          <w:rFonts w:ascii="Arial" w:hAnsi="Arial" w:cs="Arial"/>
+          <w:b/>
+          <w:sz w:val="22"/>
+          <w:szCs w:val="22"/>
+        </w:rPr>
+      </w:pPr>
+      <w:r>
+        <w:rPr>
+          <w:rFonts w:ascii="Arial" w:hAnsi="Arial" w:cs="Arial"/>
+          <w:b/>
+          <w:sz w:val="22"/>
+          <w:szCs w:val="22"/>
+        </w:rPr>
+        <w:br w:type="page"/>
+      </w:r>
     </w:p>
     <w:p>
       <w:pPr>
@@ -5206,10 +5543,10 @@
                   <wp:posOffset>0</wp:posOffset>
                 </wp:positionH>
                 <wp:positionV relativeFrom="paragraph">
-                  <wp:posOffset>55880</wp:posOffset>
+                  <wp:posOffset>59691</wp:posOffset>
                 </wp:positionV>
-                <wp:extent cx="5257800" cy="1172210"/>
-                <wp:effectExtent l="9525" t="8255" r="9525" b="10160"/>
+                <wp:extent cx="5257800" cy="1390650"/>
+                <wp:effectExtent l="0" t="0" r="19050" b="19050"/>
                 <wp:wrapNone/>
                 <wp:docPr id="4" name="Text Box 26"/>
                 <wp:cNvGraphicFramePr>
@@ -5224,7 +5561,7 @@
                       <wps:spPr bwMode="auto">
                         <a:xfrm>
                           <a:off x="0" y="0"/>
-                          <a:ext cx="5257800" cy="1172210"/>
+                          <a:ext cx="5257800" cy="1390650"/>
                         </a:xfrm>
                         <a:prstGeom prst="rect">
                           <a:avLst/>
@@ -5258,36 +5595,33 @@
                                 <w:sz w:val="20"/>
                                 <w:szCs w:val="20"/>
                               </w:rPr>
-                              <w:t>This present specification is a normative HL7 specification that is based on the n</w:t>
+                              <w:t>A Decision Support Service takes in patient data as the input and provides back patient-specific assessments and recommendations.  A Decision Support Service facilitates the implementation of clinical decision support capabilities in a scalable manner.  The service payloads used by a Decision Support Service (e.g., Consolidate</w:t>
                             </w:r>
                             <w:r>
                               <w:rPr>
                                 <w:sz w:val="20"/>
                                 <w:szCs w:val="20"/>
                               </w:rPr>
-                              <w:t xml:space="preserve">ormative OMG DSS standard, with </w:t>
+                              <w:t>d</w:t>
                             </w:r>
                             <w:r>
                               <w:rPr>
                                 <w:sz w:val="20"/>
                                 <w:szCs w:val="20"/>
                               </w:rPr>
-                              <w:t>minor revisions that are clearly noted in Section 2. These minor revisions are expected to be introduced back into</w:t>
+                              <w:t xml:space="preserve"> CDA or Virtual Medical Record representations of patient data) are defined through other projects within HL7.</w:t>
                             </w:r>
-                            <w:r>
+                          </w:p>
+                          <w:p>
+                            <w:pPr>
+                              <w:autoSpaceDE w:val="0"/>
+                              <w:autoSpaceDN w:val="0"/>
+                              <w:adjustRightInd w:val="0"/>
                               <w:rPr>
                                 <w:sz w:val="20"/>
                                 <w:szCs w:val="20"/>
                               </w:rPr>
-                              <w:t xml:space="preserve"> </w:t>
-                            </w:r>
-                            <w:r>
-                              <w:rPr>
-                                <w:sz w:val="20"/>
-                                <w:szCs w:val="20"/>
-                              </w:rPr>
-                              <w:t>the OMG standard, as the intent is for the HL7 and OMG DSS standards to be semantically interoperable. Like the</w:t>
-                            </w:r>
+                            </w:pPr>
                           </w:p>
                           <w:p>
                             <w:pPr>
@@ -5304,21 +5638,49 @@
                                 <w:sz w:val="20"/>
                                 <w:szCs w:val="20"/>
                               </w:rPr>
-                              <w:t>OMG standard, the present DSS specification includes a platform-independent mod</w:t>
+                              <w:t xml:space="preserve">This specification is an update to the </w:t>
                             </w:r>
                             <w:r>
                               <w:rPr>
                                 <w:sz w:val="20"/>
                                 <w:szCs w:val="20"/>
                               </w:rPr>
-                              <w:t xml:space="preserve">el (PIM) for the DSS as well as </w:t>
+                              <w:t xml:space="preserve">Decision Support Service </w:t>
                             </w:r>
                             <w:r>
                               <w:rPr>
                                 <w:sz w:val="20"/>
                                 <w:szCs w:val="20"/>
                               </w:rPr>
-                              <w:t>a platform-specific model (PSM) for SOAP XML Web services.</w:t>
+                              <w:t>Release 1 standard</w:t>
+                            </w:r>
+                            <w:r>
+                              <w:rPr>
+                                <w:sz w:val="20"/>
+                                <w:szCs w:val="20"/>
+                              </w:rPr>
+                              <w:t xml:space="preserve">.  </w:t>
+                            </w:r>
+                            <w:r>
+                              <w:rPr>
+                                <w:sz w:val="20"/>
+                                <w:szCs w:val="20"/>
+                              </w:rPr>
+                              <w:t xml:space="preserve">Compared to Release 1 of the standard, the main update is the addition of a </w:t>
+                            </w:r>
+                            <w:r>
+                              <w:rPr>
+                                <w:sz w:val="20"/>
+                                <w:szCs w:val="20"/>
+                              </w:rPr>
+                              <w:t>Represe</w:t>
+                            </w:r>
+                            <w:r>
+                              <w:rPr>
+                                <w:sz w:val="20"/>
+                                <w:szCs w:val="20"/>
+                              </w:rPr>
+                              <w:t>ntational State Transfer (REST) Web service interface to the existing SOAP Web service interface.</w:t>
                             </w:r>
                           </w:p>
                         </w:txbxContent>
@@ -5344,7 +5706,7 @@
                 <v:stroke joinstyle="miter"/>
                 <v:path gradientshapeok="t" o:connecttype="rect"/>
               </v:shapetype>
-              <v:shape id="Text Box 26" o:spid="_x0000_s1026" type="#_x0000_t202" style="position:absolute;margin-left:0;margin-top:4.4pt;width:414pt;height:92.3pt;z-index:251655680;visibility:visible;mso-wrap-style:square;mso-width-percent:0;mso-height-percent:0;mso-wrap-distance-left:9pt;mso-wrap-distance-top:0;mso-wrap-distance-right:9pt;mso-wrap-distance-bottom:0;mso-position-horizontal:absolute;mso-position-horizontal-relative:text;mso-position-vertical:absolute;mso-position-vertical-relative:text;mso-width-percent:0;mso-height-percent:0;mso-width-relative:page;mso-height-relative:page;v-text-anchor:top" o:gfxdata="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">
+              <v:shape id="Text Box 26" o:spid="_x0000_s1026" type="#_x0000_t202" style="position:absolute;margin-left:0;margin-top:4.7pt;width:414pt;height:109.5pt;z-index:251655680;visibility:visible;mso-wrap-style:square;mso-width-percent:0;mso-height-percent:0;mso-wrap-distance-left:9pt;mso-wrap-distance-top:0;mso-wrap-distance-right:9pt;mso-wrap-distance-bottom:0;mso-position-horizontal:absolute;mso-position-horizontal-relative:text;mso-position-vertical:absolute;mso-position-vertical-relative:text;mso-width-percent:0;mso-height-percent:0;mso-width-relative:page;mso-height-relative:page;v-text-anchor:top" o:gfxdata="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">
                 <v:textbox>
                   <w:txbxContent>
                     <w:p>
@@ -5362,36 +5724,33 @@
                           <w:sz w:val="20"/>
                           <w:szCs w:val="20"/>
                         </w:rPr>
-                        <w:t>This present specification is a normative HL7 specification that is based on the n</w:t>
+                        <w:t>A Decision Support Service takes in patient data as the input and provides back patient-specific assessments and recommendations.  A Decision Support Service facilitates the implementation of clinical decision support capabilities in a scalable manner.  The service payloads used by a Decision Support Service (e.g., Consolidate</w:t>
                       </w:r>
                       <w:r>
                         <w:rPr>
                           <w:sz w:val="20"/>
                           <w:szCs w:val="20"/>
                         </w:rPr>
-                        <w:t xml:space="preserve">ormative OMG DSS standard, with </w:t>
+                        <w:t>d</w:t>
                       </w:r>
                       <w:r>
                         <w:rPr>
                           <w:sz w:val="20"/>
                           <w:szCs w:val="20"/>
                         </w:rPr>
-                        <w:t>minor revisions that are clearly noted in Section 2. These minor revisions are expected to be introduced back into</w:t>
+                        <w:t xml:space="preserve"> CDA or Virtual Medical Record representations of patient data) are defined through other projects within HL7.</w:t>
                       </w:r>
-                      <w:r>
+                    </w:p>
+                    <w:p>
+                      <w:pPr>
+                        <w:autoSpaceDE w:val="0"/>
+                        <w:autoSpaceDN w:val="0"/>
+                        <w:adjustRightInd w:val="0"/>
                         <w:rPr>
                           <w:sz w:val="20"/>
                           <w:szCs w:val="20"/>
                         </w:rPr>
-                        <w:t xml:space="preserve"> </w:t>
-                      </w:r>
-                      <w:r>
-                        <w:rPr>
-                          <w:sz w:val="20"/>
-                          <w:szCs w:val="20"/>
-                        </w:rPr>
-                        <w:t>the OMG standard, as the intent is for the HL7 and OMG DSS standards to be semantically interoperable. Like the</w:t>
-                      </w:r>
+                      </w:pPr>
                     </w:p>
                     <w:p>
                       <w:pPr>
@@ -5408,21 +5767,49 @@
                           <w:sz w:val="20"/>
                           <w:szCs w:val="20"/>
                         </w:rPr>
-                        <w:t>OMG standard, the present DSS specification includes a platform-independent mod</w:t>
+                        <w:t xml:space="preserve">This specification is an update to the </w:t>
                       </w:r>
                       <w:r>
                         <w:rPr>
                           <w:sz w:val="20"/>
                           <w:szCs w:val="20"/>
                         </w:rPr>
-                        <w:t xml:space="preserve">el (PIM) for the DSS as well as </w:t>
+                        <w:t xml:space="preserve">Decision Support Service </w:t>
                       </w:r>
                       <w:r>
                         <w:rPr>
                           <w:sz w:val="20"/>
                           <w:szCs w:val="20"/>
                         </w:rPr>
-                        <w:t>a platform-specific model (PSM) for SOAP XML Web services.</w:t>
+                        <w:t>Release 1 standard</w:t>
+                      </w:r>
+                      <w:r>
+                        <w:rPr>
+                          <w:sz w:val="20"/>
+                          <w:szCs w:val="20"/>
+                        </w:rPr>
+                        <w:t xml:space="preserve">.  </w:t>
+                      </w:r>
+                      <w:r>
+                        <w:rPr>
+                          <w:sz w:val="20"/>
+                          <w:szCs w:val="20"/>
+                        </w:rPr>
+                        <w:t xml:space="preserve">Compared to Release 1 of the standard, the main update is the addition of a </w:t>
+                      </w:r>
+                      <w:r>
+                        <w:rPr>
+                          <w:sz w:val="20"/>
+                          <w:szCs w:val="20"/>
+                        </w:rPr>
+                        <w:t>Represe</w:t>
+                      </w:r>
+                      <w:r>
+                        <w:rPr>
+                          <w:sz w:val="20"/>
+                          <w:szCs w:val="20"/>
+                        </w:rPr>
+                        <w:t>ntational State Transfer (REST) Web service interface to the existing SOAP Web service interface.</w:t>
                       </w:r>
                     </w:p>
                   </w:txbxContent>
@@ -5470,6 +5857,26 @@
           <w:b/>
           <w:sz w:val="20"/>
           <w:szCs w:val="20"/>
+        </w:rPr>
+      </w:pPr>
+    </w:p>
+    <w:p>
+      <w:pPr>
+        <w:rPr>
+          <w:rFonts w:ascii="Arial" w:hAnsi="Arial" w:cs="Arial"/>
+          <w:b/>
+          <w:sz w:val="22"/>
+          <w:szCs w:val="22"/>
+        </w:rPr>
+      </w:pPr>
+    </w:p>
+    <w:p>
+      <w:pPr>
+        <w:rPr>
+          <w:rFonts w:ascii="Arial" w:hAnsi="Arial" w:cs="Arial"/>
+          <w:b/>
+          <w:sz w:val="22"/>
+          <w:szCs w:val="22"/>
         </w:rPr>
       </w:pPr>
     </w:p>
@@ -5694,14 +6101,6 @@
                 <w:sz w:val="18"/>
                 <w:szCs w:val="18"/>
               </w:rPr>
-              <w:fldChar w:fldCharType="separate"/>
-            </w:r>
-            <w:r>
-              <w:rPr>
-                <w:rFonts w:ascii="Arial" w:hAnsi="Arial" w:cs="Arial"/>
-                <w:sz w:val="18"/>
-                <w:szCs w:val="18"/>
-              </w:rPr>
               <w:fldChar w:fldCharType="end"/>
             </w:r>
             <w:r>
@@ -5765,14 +6164,6 @@
                 <w:sz w:val="18"/>
                 <w:szCs w:val="18"/>
               </w:rPr>
-              <w:fldChar w:fldCharType="separate"/>
-            </w:r>
-            <w:r>
-              <w:rPr>
-                <w:rFonts w:ascii="Arial" w:hAnsi="Arial" w:cs="Arial"/>
-                <w:sz w:val="18"/>
-                <w:szCs w:val="18"/>
-              </w:rPr>
               <w:fldChar w:fldCharType="end"/>
             </w:r>
             <w:r>
@@ -5836,14 +6227,6 @@
                 <w:sz w:val="18"/>
                 <w:szCs w:val="18"/>
               </w:rPr>
-              <w:fldChar w:fldCharType="separate"/>
-            </w:r>
-            <w:r>
-              <w:rPr>
-                <w:rFonts w:ascii="Arial" w:hAnsi="Arial" w:cs="Arial"/>
-                <w:sz w:val="18"/>
-                <w:szCs w:val="18"/>
-              </w:rPr>
               <w:fldChar w:fldCharType="end"/>
             </w:r>
             <w:r>
@@ -5916,14 +6299,6 @@
                 <w:sz w:val="18"/>
                 <w:szCs w:val="18"/>
               </w:rPr>
-              <w:fldChar w:fldCharType="separate"/>
-            </w:r>
-            <w:r>
-              <w:rPr>
-                <w:rFonts w:ascii="Arial" w:hAnsi="Arial" w:cs="Arial"/>
-                <w:sz w:val="18"/>
-                <w:szCs w:val="18"/>
-              </w:rPr>
               <w:fldChar w:fldCharType="end"/>
             </w:r>
             <w:r>
@@ -5987,14 +6362,6 @@
                 <w:sz w:val="18"/>
                 <w:szCs w:val="18"/>
               </w:rPr>
-              <w:fldChar w:fldCharType="separate"/>
-            </w:r>
-            <w:r>
-              <w:rPr>
-                <w:rFonts w:ascii="Arial" w:hAnsi="Arial" w:cs="Arial"/>
-                <w:sz w:val="18"/>
-                <w:szCs w:val="18"/>
-              </w:rPr>
               <w:fldChar w:fldCharType="end"/>
             </w:r>
             <w:r>
@@ -6058,14 +6425,6 @@
                 <w:sz w:val="18"/>
                 <w:szCs w:val="18"/>
               </w:rPr>
-              <w:fldChar w:fldCharType="separate"/>
-            </w:r>
-            <w:r>
-              <w:rPr>
-                <w:rFonts w:ascii="Arial" w:hAnsi="Arial" w:cs="Arial"/>
-                <w:sz w:val="18"/>
-                <w:szCs w:val="18"/>
-              </w:rPr>
               <w:fldChar w:fldCharType="end"/>
             </w:r>
             <w:r>
@@ -6138,14 +6497,6 @@
                 <w:sz w:val="18"/>
                 <w:szCs w:val="18"/>
               </w:rPr>
-              <w:fldChar w:fldCharType="separate"/>
-            </w:r>
-            <w:r>
-              <w:rPr>
-                <w:rFonts w:ascii="Arial" w:hAnsi="Arial" w:cs="Arial"/>
-                <w:sz w:val="18"/>
-                <w:szCs w:val="18"/>
-              </w:rPr>
               <w:fldChar w:fldCharType="end"/>
             </w:r>
             <w:r>
@@ -6209,14 +6560,6 @@
                 <w:sz w:val="18"/>
                 <w:szCs w:val="18"/>
               </w:rPr>
-              <w:fldChar w:fldCharType="separate"/>
-            </w:r>
-            <w:r>
-              <w:rPr>
-                <w:rFonts w:ascii="Arial" w:hAnsi="Arial" w:cs="Arial"/>
-                <w:sz w:val="18"/>
-                <w:szCs w:val="18"/>
-              </w:rPr>
               <w:fldChar w:fldCharType="end"/>
             </w:r>
             <w:r>
@@ -6280,14 +6623,6 @@
                 <w:sz w:val="18"/>
                 <w:szCs w:val="18"/>
               </w:rPr>
-              <w:fldChar w:fldCharType="separate"/>
-            </w:r>
-            <w:r>
-              <w:rPr>
-                <w:rFonts w:ascii="Arial" w:hAnsi="Arial" w:cs="Arial"/>
-                <w:sz w:val="18"/>
-                <w:szCs w:val="18"/>
-              </w:rPr>
               <w:fldChar w:fldCharType="end"/>
             </w:r>
             <w:r>
@@ -6359,14 +6694,6 @@
                 <w:sz w:val="18"/>
                 <w:szCs w:val="18"/>
               </w:rPr>
-              <w:fldChar w:fldCharType="separate"/>
-            </w:r>
-            <w:r>
-              <w:rPr>
-                <w:rFonts w:ascii="Arial" w:hAnsi="Arial" w:cs="Arial"/>
-                <w:sz w:val="18"/>
-                <w:szCs w:val="18"/>
-              </w:rPr>
               <w:fldChar w:fldCharType="end"/>
             </w:r>
             <w:r>
@@ -6430,14 +6757,6 @@
                 <w:sz w:val="18"/>
                 <w:szCs w:val="18"/>
               </w:rPr>
-              <w:fldChar w:fldCharType="separate"/>
-            </w:r>
-            <w:r>
-              <w:rPr>
-                <w:rFonts w:ascii="Arial" w:hAnsi="Arial" w:cs="Arial"/>
-                <w:sz w:val="18"/>
-                <w:szCs w:val="18"/>
-              </w:rPr>
               <w:fldChar w:fldCharType="end"/>
             </w:r>
             <w:r>
@@ -6501,14 +6820,6 @@
                 <w:sz w:val="18"/>
                 <w:szCs w:val="18"/>
               </w:rPr>
-              <w:fldChar w:fldCharType="separate"/>
-            </w:r>
-            <w:r>
-              <w:rPr>
-                <w:rFonts w:ascii="Arial" w:hAnsi="Arial" w:cs="Arial"/>
-                <w:sz w:val="18"/>
-                <w:szCs w:val="18"/>
-              </w:rPr>
               <w:fldChar w:fldCharType="end"/>
             </w:r>
             <w:r>
@@ -6580,14 +6891,6 @@
                 <w:sz w:val="18"/>
                 <w:szCs w:val="18"/>
               </w:rPr>
-              <w:fldChar w:fldCharType="separate"/>
-            </w:r>
-            <w:r>
-              <w:rPr>
-                <w:rFonts w:ascii="Arial" w:hAnsi="Arial" w:cs="Arial"/>
-                <w:sz w:val="18"/>
-                <w:szCs w:val="18"/>
-              </w:rPr>
               <w:fldChar w:fldCharType="end"/>
             </w:r>
             <w:r>
@@ -6651,14 +6954,6 @@
                 <w:sz w:val="18"/>
                 <w:szCs w:val="18"/>
               </w:rPr>
-              <w:fldChar w:fldCharType="separate"/>
-            </w:r>
-            <w:r>
-              <w:rPr>
-                <w:rFonts w:ascii="Arial" w:hAnsi="Arial" w:cs="Arial"/>
-                <w:sz w:val="18"/>
-                <w:szCs w:val="18"/>
-              </w:rPr>
               <w:fldChar w:fldCharType="end"/>
             </w:r>
             <w:r>
@@ -6723,14 +7018,6 @@
                 <w:sz w:val="18"/>
                 <w:szCs w:val="18"/>
               </w:rPr>
-              <w:fldChar w:fldCharType="separate"/>
-            </w:r>
-            <w:r>
-              <w:rPr>
-                <w:rFonts w:ascii="Arial" w:hAnsi="Arial" w:cs="Arial"/>
-                <w:sz w:val="18"/>
-                <w:szCs w:val="18"/>
-              </w:rPr>
               <w:fldChar w:fldCharType="end"/>
             </w:r>
             <w:r>
@@ -6802,14 +7089,6 @@
                 <w:sz w:val="18"/>
                 <w:szCs w:val="18"/>
               </w:rPr>
-              <w:fldChar w:fldCharType="separate"/>
-            </w:r>
-            <w:r>
-              <w:rPr>
-                <w:rFonts w:ascii="Arial" w:hAnsi="Arial" w:cs="Arial"/>
-                <w:sz w:val="18"/>
-                <w:szCs w:val="18"/>
-              </w:rPr>
               <w:fldChar w:fldCharType="end"/>
             </w:r>
             <w:r>
@@ -6818,25 +7097,7 @@
                 <w:sz w:val="18"/>
                 <w:szCs w:val="18"/>
               </w:rPr>
-              <w:t xml:space="preserve"> </w:t>
-            </w:r>
-            <w:proofErr w:type="spellStart"/>
-            <w:r>
-              <w:rPr>
-                <w:rFonts w:ascii="Arial" w:hAnsi="Arial" w:cs="Arial"/>
-                <w:sz w:val="18"/>
-                <w:szCs w:val="18"/>
-              </w:rPr>
-              <w:t>Payors</w:t>
-            </w:r>
-            <w:proofErr w:type="spellEnd"/>
-            <w:r>
-              <w:rPr>
-                <w:rFonts w:ascii="Arial" w:hAnsi="Arial" w:cs="Arial"/>
-                <w:sz w:val="18"/>
-                <w:szCs w:val="18"/>
-              </w:rPr>
-              <w:t xml:space="preserve"> </w:t>
+              <w:t xml:space="preserve"> Payors </w:t>
             </w:r>
           </w:p>
         </w:tc>
@@ -6884,14 +7145,6 @@
                 <w:sz w:val="18"/>
                 <w:szCs w:val="18"/>
               </w:rPr>
-            </w:r>
-            <w:r>
-              <w:rPr>
-                <w:rFonts w:ascii="Arial" w:hAnsi="Arial" w:cs="Arial"/>
-                <w:sz w:val="18"/>
-                <w:szCs w:val="18"/>
-              </w:rPr>
-              <w:fldChar w:fldCharType="separate"/>
             </w:r>
             <w:r>
               <w:rPr>
@@ -6964,14 +7217,6 @@
                 <w:sz w:val="18"/>
                 <w:szCs w:val="18"/>
               </w:rPr>
-              <w:fldChar w:fldCharType="separate"/>
-            </w:r>
-            <w:r>
-              <w:rPr>
-                <w:rFonts w:ascii="Arial" w:hAnsi="Arial" w:cs="Arial"/>
-                <w:sz w:val="18"/>
-                <w:szCs w:val="18"/>
-              </w:rPr>
               <w:fldChar w:fldCharType="end"/>
             </w:r>
             <w:r>
@@ -7041,14 +7286,6 @@
                 <w:sz w:val="18"/>
                 <w:szCs w:val="18"/>
               </w:rPr>
-              <w:fldChar w:fldCharType="separate"/>
-            </w:r>
-            <w:r>
-              <w:rPr>
-                <w:rFonts w:ascii="Arial" w:hAnsi="Arial" w:cs="Arial"/>
-                <w:sz w:val="18"/>
-                <w:szCs w:val="18"/>
-              </w:rPr>
               <w:fldChar w:fldCharType="end"/>
             </w:r>
             <w:r>
@@ -7105,14 +7342,6 @@
                 <w:sz w:val="18"/>
                 <w:szCs w:val="18"/>
               </w:rPr>
-            </w:r>
-            <w:r>
-              <w:rPr>
-                <w:rFonts w:ascii="Arial" w:hAnsi="Arial" w:cs="Arial"/>
-                <w:sz w:val="18"/>
-                <w:szCs w:val="18"/>
-              </w:rPr>
-              <w:fldChar w:fldCharType="separate"/>
             </w:r>
             <w:r>
               <w:rPr>
@@ -7185,14 +7414,6 @@
                 <w:sz w:val="18"/>
                 <w:szCs w:val="18"/>
               </w:rPr>
-              <w:fldChar w:fldCharType="separate"/>
-            </w:r>
-            <w:r>
-              <w:rPr>
-                <w:rFonts w:ascii="Arial" w:hAnsi="Arial" w:cs="Arial"/>
-                <w:sz w:val="18"/>
-                <w:szCs w:val="18"/>
-              </w:rPr>
               <w:fldChar w:fldCharType="end"/>
             </w:r>
             <w:r>
@@ -7254,14 +7475,6 @@
                 <w:sz w:val="18"/>
                 <w:szCs w:val="18"/>
               </w:rPr>
-            </w:r>
-            <w:r>
-              <w:rPr>
-                <w:rFonts w:ascii="Arial" w:hAnsi="Arial" w:cs="Arial"/>
-                <w:sz w:val="18"/>
-                <w:szCs w:val="18"/>
-              </w:rPr>
-              <w:fldChar w:fldCharType="separate"/>
             </w:r>
             <w:r>
               <w:rPr>
@@ -7333,14 +7546,6 @@
                 <w:sz w:val="18"/>
                 <w:szCs w:val="18"/>
               </w:rPr>
-              <w:fldChar w:fldCharType="separate"/>
-            </w:r>
-            <w:r>
-              <w:rPr>
-                <w:rFonts w:ascii="Arial" w:hAnsi="Arial" w:cs="Arial"/>
-                <w:sz w:val="18"/>
-                <w:szCs w:val="18"/>
-              </w:rPr>
               <w:fldChar w:fldCharType="end"/>
             </w:r>
             <w:r>
@@ -7439,14 +7644,6 @@
                 <w:sz w:val="18"/>
                 <w:szCs w:val="18"/>
               </w:rPr>
-              <w:fldChar w:fldCharType="separate"/>
-            </w:r>
-            <w:r>
-              <w:rPr>
-                <w:rFonts w:ascii="Arial" w:hAnsi="Arial" w:cs="Arial"/>
-                <w:sz w:val="18"/>
-                <w:szCs w:val="18"/>
-              </w:rPr>
               <w:fldChar w:fldCharType="end"/>
             </w:r>
             <w:r>
@@ -7500,7 +7697,6 @@
           <w:b/>
           <w:sz w:val="22"/>
           <w:szCs w:val="22"/>
-          <w:highlight w:val="yellow"/>
         </w:rPr>
         <w:t>Benefits</w:t>
       </w:r>
@@ -7510,15 +7706,15 @@
           <w:sz w:val="22"/>
           <w:szCs w:val="22"/>
         </w:rPr>
-        <w:t>: This section</w:t>
-      </w:r>
-      <w:r>
-        <w:rPr>
-          <w:rFonts w:ascii="Arial" w:hAnsi="Arial" w:cs="Arial"/>
-          <w:sz w:val="22"/>
-          <w:szCs w:val="22"/>
-        </w:rPr>
-        <w:t xml:space="preserve"> will describe the benefits the standard or its implementation provides to healthcare, information technology, interoperability and the like. This section is often difficult to compose and will require careful editing by the review group(s). </w:t>
+        <w:t>: This section will describe the benefits the standard or its implementation provides to healthcare, information</w:t>
+      </w:r>
+      <w:r>
+        <w:rPr>
+          <w:rFonts w:ascii="Arial" w:hAnsi="Arial" w:cs="Arial"/>
+          <w:sz w:val="22"/>
+          <w:szCs w:val="22"/>
+        </w:rPr>
+        <w:t xml:space="preserve"> technology, interoperability and the like. This section is often difficult to compose and will require careful editing by the review group(s). </w:t>
       </w:r>
       <w:r>
         <w:rPr>
@@ -7610,7 +7806,7 @@
                                 <w:sz w:val="20"/>
                                 <w:szCs w:val="20"/>
                               </w:rPr>
-                              <w:t>Creates…</w:t>
+                              <w:t>Enables various Decision Support Services to be leveraged using a standard interface</w:t>
                             </w:r>
                           </w:p>
                           <w:p>
@@ -7631,28 +7827,15 @@
                                 <w:sz w:val="20"/>
                                 <w:szCs w:val="20"/>
                               </w:rPr>
-                              <w:t>Enables…</w:t>
+                              <w:t xml:space="preserve">Supports scalable, interoperable </w:t>
                             </w:r>
-                          </w:p>
-                          <w:p>
-                            <w:pPr>
-                              <w:numPr>
-                                <w:ilvl w:val="0"/>
-                                <w:numId w:val="7"/>
-                              </w:numPr>
-                              <w:rPr>
-                                <w:rFonts w:ascii="Arial" w:hAnsi="Arial" w:cs="Arial"/>
-                                <w:sz w:val="20"/>
-                                <w:szCs w:val="20"/>
-                              </w:rPr>
-                            </w:pPr>
                             <w:r>
                               <w:rPr>
                                 <w:rFonts w:ascii="Arial" w:hAnsi="Arial" w:cs="Arial"/>
                                 <w:sz w:val="20"/>
                                 <w:szCs w:val="20"/>
                               </w:rPr>
-                              <w:t>Supports…</w:t>
+                              <w:t>clinical decision support</w:t>
                             </w:r>
                           </w:p>
                           <w:p>
@@ -7702,7 +7885,7 @@
                           <w:sz w:val="20"/>
                           <w:szCs w:val="20"/>
                         </w:rPr>
-                        <w:t>Creates…</w:t>
+                        <w:t>Enables various Decision Support Services to be leveraged using a standard interface</w:t>
                       </w:r>
                     </w:p>
                     <w:p>
@@ -7723,28 +7906,15 @@
                           <w:sz w:val="20"/>
                           <w:szCs w:val="20"/>
                         </w:rPr>
-                        <w:t>Enables…</w:t>
+                        <w:t xml:space="preserve">Supports scalable, interoperable </w:t>
                       </w:r>
-                    </w:p>
-                    <w:p>
-                      <w:pPr>
-                        <w:numPr>
-                          <w:ilvl w:val="0"/>
-                          <w:numId w:val="7"/>
-                        </w:numPr>
-                        <w:rPr>
-                          <w:rFonts w:ascii="Arial" w:hAnsi="Arial" w:cs="Arial"/>
-                          <w:sz w:val="20"/>
-                          <w:szCs w:val="20"/>
-                        </w:rPr>
-                      </w:pPr>
                       <w:r>
                         <w:rPr>
                           <w:rFonts w:ascii="Arial" w:hAnsi="Arial" w:cs="Arial"/>
                           <w:sz w:val="20"/>
                           <w:szCs w:val="20"/>
                         </w:rPr>
-                        <w:t>Supports…</w:t>
+                        <w:t>clinical decision support</w:t>
                       </w:r>
                     </w:p>
                     <w:p>
@@ -7825,7 +7995,6 @@
           <w:b/>
           <w:sz w:val="22"/>
           <w:szCs w:val="22"/>
-          <w:highlight w:val="yellow"/>
         </w:rPr>
         <w:t>Implementations/Case Studies</w:t>
       </w:r>
@@ -7835,7 +8004,15 @@
           <w:sz w:val="22"/>
           <w:szCs w:val="22"/>
         </w:rPr>
-        <w:t xml:space="preserve">: This section would </w:t>
+        <w:t>: This</w:t>
+      </w:r>
+      <w:r>
+        <w:rPr>
+          <w:rFonts w:ascii="Arial" w:hAnsi="Arial" w:cs="Arial"/>
+          <w:sz w:val="22"/>
+          <w:szCs w:val="22"/>
+        </w:rPr>
+        <w:t xml:space="preserve"> section would </w:t>
       </w:r>
       <w:r>
         <w:rPr>
@@ -7872,10 +8049,10 @@
                   <wp:posOffset>0</wp:posOffset>
                 </wp:positionH>
                 <wp:positionV relativeFrom="paragraph">
-                  <wp:posOffset>82550</wp:posOffset>
+                  <wp:posOffset>90169</wp:posOffset>
                 </wp:positionV>
-                <wp:extent cx="5257800" cy="571500"/>
-                <wp:effectExtent l="9525" t="6350" r="9525" b="12700"/>
+                <wp:extent cx="5257800" cy="714375"/>
+                <wp:effectExtent l="0" t="0" r="19050" b="28575"/>
                 <wp:wrapNone/>
                 <wp:docPr id="2" name="Text Box 29"/>
                 <wp:cNvGraphicFramePr>
@@ -7890,7 +8067,7 @@
                       <wps:spPr bwMode="auto">
                         <a:xfrm>
                           <a:off x="0" y="0"/>
-                          <a:ext cx="5257800" cy="571500"/>
+                          <a:ext cx="5257800" cy="714375"/>
                         </a:xfrm>
                         <a:prstGeom prst="rect">
                           <a:avLst/>
@@ -7927,7 +8104,26 @@
                                 <w:sz w:val="20"/>
                                 <w:szCs w:val="20"/>
                               </w:rPr>
-                              <w:t>Organization A (Product B - optional)</w:t>
+                              <w:t>OpenCDS (</w:t>
+                            </w:r>
+                            <w:hyperlink r:id="rId15" w:history="1">
+                              <w:r>
+                                <w:rPr>
+                                  <w:rStyle w:val="Hyperlink"/>
+                                  <w:rFonts w:ascii="Arial" w:hAnsi="Arial" w:cs="Arial"/>
+                                  <w:sz w:val="20"/>
+                                  <w:szCs w:val="20"/>
+                                </w:rPr>
+                                <w:t>www.opencds.org</w:t>
+                              </w:r>
+                            </w:hyperlink>
+                            <w:r>
+                              <w:rPr>
+                                <w:rFonts w:ascii="Arial" w:hAnsi="Arial" w:cs="Arial"/>
+                                <w:sz w:val="20"/>
+                                <w:szCs w:val="20"/>
+                              </w:rPr>
+                              <w:t xml:space="preserve">) </w:t>
                             </w:r>
                           </w:p>
                           <w:p>
@@ -7948,23 +8144,68 @@
                                 <w:sz w:val="20"/>
                                 <w:szCs w:val="20"/>
                               </w:rPr>
-                              <w:t xml:space="preserve">Organization C (Product </w:t>
+                              <w:t>University of Utah</w:t>
                             </w:r>
+                          </w:p>
+                          <w:p>
+                            <w:pPr>
+                              <w:numPr>
+                                <w:ilvl w:val="0"/>
+                                <w:numId w:val="9"/>
+                              </w:numPr>
+                              <w:rPr>
+                                <w:rFonts w:ascii="Arial" w:hAnsi="Arial" w:cs="Arial"/>
+                                <w:sz w:val="20"/>
+                                <w:szCs w:val="20"/>
+                              </w:rPr>
+                            </w:pPr>
                             <w:r>
                               <w:rPr>
                                 <w:rFonts w:ascii="Arial" w:hAnsi="Arial" w:cs="Arial"/>
                                 <w:sz w:val="20"/>
                                 <w:szCs w:val="20"/>
                               </w:rPr>
-                              <w:t xml:space="preserve">or program </w:t>
+                              <w:t>HLN Consulting, LLC</w:t>
                             </w:r>
+                          </w:p>
+                          <w:p>
+                            <w:pPr>
+                              <w:numPr>
+                                <w:ilvl w:val="0"/>
+                                <w:numId w:val="9"/>
+                              </w:numPr>
+                              <w:rPr>
+                                <w:rFonts w:ascii="Arial" w:hAnsi="Arial" w:cs="Arial"/>
+                                <w:sz w:val="20"/>
+                                <w:szCs w:val="20"/>
+                              </w:rPr>
+                            </w:pPr>
                             <w:r>
                               <w:rPr>
                                 <w:rFonts w:ascii="Arial" w:hAnsi="Arial" w:cs="Arial"/>
                                 <w:sz w:val="20"/>
                                 <w:szCs w:val="20"/>
                               </w:rPr>
-                              <w:t>D)</w:t>
+                              <w:t>Other participants in the Health eDecisions initiative (</w:t>
+                            </w:r>
+                            <w:hyperlink r:id="rId16" w:history="1">
+                              <w:r>
+                                <w:rPr>
+                                  <w:rStyle w:val="Hyperlink"/>
+                                  <w:rFonts w:ascii="Arial" w:hAnsi="Arial" w:cs="Arial"/>
+                                  <w:sz w:val="20"/>
+                                  <w:szCs w:val="20"/>
+                                </w:rPr>
+                                <w:t>www.healthedecisions.org</w:t>
+                              </w:r>
+                            </w:hyperlink>
+                            <w:r>
+                              <w:rPr>
+                                <w:rFonts w:ascii="Arial" w:hAnsi="Arial" w:cs="Arial"/>
+                                <w:sz w:val="20"/>
+                                <w:szCs w:val="20"/>
+                              </w:rPr>
+                              <w:t xml:space="preserve">) </w:t>
                             </w:r>
                           </w:p>
                           <w:p>
@@ -8000,7 +8241,7 @@
           </mc:Choice>
           <mc:Fallback>
             <w:pict>
-              <v:shape id="Text Box 29" o:spid="_x0000_s1028" type="#_x0000_t202" style="position:absolute;margin-left:0;margin-top:6.5pt;width:414pt;height:45pt;z-index:251657728;visibility:visible;mso-wrap-style:square;mso-width-percent:0;mso-height-percent:0;mso-wrap-distance-left:9pt;mso-wrap-distance-top:0;mso-wrap-distance-right:9pt;mso-wrap-distance-bottom:0;mso-position-horizontal:absolute;mso-position-horizontal-relative:text;mso-position-vertical:absolute;mso-position-vertical-relative:text;mso-width-percent:0;mso-height-percent:0;mso-width-relative:page;mso-height-relative:page;v-text-anchor:top" o:gfxdata="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">
+              <v:shape id="Text Box 29" o:spid="_x0000_s1028" type="#_x0000_t202" style="position:absolute;margin-left:0;margin-top:7.1pt;width:414pt;height:56.25pt;z-index:251657728;visibility:visible;mso-wrap-style:square;mso-width-percent:0;mso-height-percent:0;mso-wrap-distance-left:9pt;mso-wrap-distance-top:0;mso-wrap-distance-right:9pt;mso-wrap-distance-bottom:0;mso-position-horizontal:absolute;mso-position-horizontal-relative:text;mso-position-vertical:absolute;mso-position-vertical-relative:text;mso-width-percent:0;mso-height-percent:0;mso-width-relative:page;mso-height-relative:page;v-text-anchor:top" o:gfxdata="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">
                 <v:textbox>
                   <w:txbxContent>
                     <w:p>
@@ -8021,7 +8262,26 @@
                           <w:sz w:val="20"/>
                           <w:szCs w:val="20"/>
                         </w:rPr>
-                        <w:t>Organization A (Product B - optional)</w:t>
+                        <w:t>OpenCDS (</w:t>
+                      </w:r>
+                      <w:hyperlink r:id="rId17" w:history="1">
+                        <w:r>
+                          <w:rPr>
+                            <w:rStyle w:val="Hyperlink"/>
+                            <w:rFonts w:ascii="Arial" w:hAnsi="Arial" w:cs="Arial"/>
+                            <w:sz w:val="20"/>
+                            <w:szCs w:val="20"/>
+                          </w:rPr>
+                          <w:t>www.opencds.org</w:t>
+                        </w:r>
+                      </w:hyperlink>
+                      <w:r>
+                        <w:rPr>
+                          <w:rFonts w:ascii="Arial" w:hAnsi="Arial" w:cs="Arial"/>
+                          <w:sz w:val="20"/>
+                          <w:szCs w:val="20"/>
+                        </w:rPr>
+                        <w:t xml:space="preserve">) </w:t>
                       </w:r>
                     </w:p>
                     <w:p>
@@ -8042,23 +8302,68 @@
                           <w:sz w:val="20"/>
                           <w:szCs w:val="20"/>
                         </w:rPr>
-                        <w:t xml:space="preserve">Organization C (Product </w:t>
+                        <w:t>University of Utah</w:t>
                       </w:r>
+                    </w:p>
+                    <w:p>
+                      <w:pPr>
+                        <w:numPr>
+                          <w:ilvl w:val="0"/>
+                          <w:numId w:val="9"/>
+                        </w:numPr>
+                        <w:rPr>
+                          <w:rFonts w:ascii="Arial" w:hAnsi="Arial" w:cs="Arial"/>
+                          <w:sz w:val="20"/>
+                          <w:szCs w:val="20"/>
+                        </w:rPr>
+                      </w:pPr>
                       <w:r>
                         <w:rPr>
                           <w:rFonts w:ascii="Arial" w:hAnsi="Arial" w:cs="Arial"/>
                           <w:sz w:val="20"/>
                           <w:szCs w:val="20"/>
                         </w:rPr>
-                        <w:t xml:space="preserve">or program </w:t>
+                        <w:t>HLN Consulting, LLC</w:t>
                       </w:r>
+                    </w:p>
+                    <w:p>
+                      <w:pPr>
+                        <w:numPr>
+                          <w:ilvl w:val="0"/>
+                          <w:numId w:val="9"/>
+                        </w:numPr>
+                        <w:rPr>
+                          <w:rFonts w:ascii="Arial" w:hAnsi="Arial" w:cs="Arial"/>
+                          <w:sz w:val="20"/>
+                          <w:szCs w:val="20"/>
+                        </w:rPr>
+                      </w:pPr>
                       <w:r>
                         <w:rPr>
                           <w:rFonts w:ascii="Arial" w:hAnsi="Arial" w:cs="Arial"/>
                           <w:sz w:val="20"/>
                           <w:szCs w:val="20"/>
                         </w:rPr>
-                        <w:t>D)</w:t>
+                        <w:t>Other participants in the Health eDecisions initiative (</w:t>
+                      </w:r>
+                      <w:hyperlink r:id="rId18" w:history="1">
+                        <w:r>
+                          <w:rPr>
+                            <w:rStyle w:val="Hyperlink"/>
+                            <w:rFonts w:ascii="Arial" w:hAnsi="Arial" w:cs="Arial"/>
+                            <w:sz w:val="20"/>
+                            <w:szCs w:val="20"/>
+                          </w:rPr>
+                          <w:t>www.healthedecisions.org</w:t>
+                        </w:r>
+                      </w:hyperlink>
+                      <w:r>
+                        <w:rPr>
+                          <w:rFonts w:ascii="Arial" w:hAnsi="Arial" w:cs="Arial"/>
+                          <w:sz w:val="20"/>
+                          <w:szCs w:val="20"/>
+                        </w:rPr>
+                        <w:t xml:space="preserve">) </w:t>
                       </w:r>
                     </w:p>
                     <w:p>
@@ -8136,18 +8441,38 @@
       <w:pPr>
         <w:rPr>
           <w:rFonts w:ascii="Arial" w:hAnsi="Arial" w:cs="Arial"/>
-          <w:sz w:val="22"/>
-          <w:szCs w:val="22"/>
-        </w:rPr>
-      </w:pPr>
-      <w:r>
-        <w:rPr>
-          <w:rFonts w:ascii="Arial" w:hAnsi="Arial" w:cs="Arial"/>
           <w:b/>
           <w:sz w:val="22"/>
           <w:szCs w:val="22"/>
           <w:highlight w:val="yellow"/>
         </w:rPr>
+      </w:pPr>
+      <w:r>
+        <w:rPr>
+          <w:rFonts w:ascii="Arial" w:hAnsi="Arial" w:cs="Arial"/>
+          <w:b/>
+          <w:sz w:val="22"/>
+          <w:szCs w:val="22"/>
+          <w:highlight w:val="yellow"/>
+        </w:rPr>
+        <w:br w:type="page"/>
+      </w:r>
+    </w:p>
+    <w:p>
+      <w:pPr>
+        <w:rPr>
+          <w:rFonts w:ascii="Arial" w:hAnsi="Arial" w:cs="Arial"/>
+          <w:sz w:val="22"/>
+          <w:szCs w:val="22"/>
+        </w:rPr>
+      </w:pPr>
+      <w:r>
+        <w:rPr>
+          <w:rFonts w:ascii="Arial" w:hAnsi="Arial" w:cs="Arial"/>
+          <w:b/>
+          <w:sz w:val="22"/>
+          <w:szCs w:val="22"/>
+        </w:rPr>
         <w:t>Development Background</w:t>
       </w:r>
       <w:r>
@@ -8156,7 +8481,15 @@
           <w:sz w:val="22"/>
           <w:szCs w:val="22"/>
         </w:rPr>
-        <w:t xml:space="preserve">: This section may be used for additional important information beyond the short summary in the Description, such as would be found in an Introduction section, in the published specification. </w:t>
+        <w:t>: This section may be used for additional important information beyond the short summary in the</w:t>
+      </w:r>
+      <w:r>
+        <w:rPr>
+          <w:rFonts w:ascii="Arial" w:hAnsi="Arial" w:cs="Arial"/>
+          <w:sz w:val="22"/>
+          <w:szCs w:val="22"/>
+        </w:rPr>
+        <w:t xml:space="preserve"> Description, such as would be found in an Introduction section, in the published specification. </w:t>
       </w:r>
     </w:p>
     <w:p>
@@ -8375,8 +8708,10 @@
                 <w:sz w:val="22"/>
                 <w:szCs w:val="22"/>
               </w:rPr>
-              <w:t>HL7 Clinical Decision Support Workgroup, 12/17/2013</w:t>
-            </w:r>
+              <w:t>HL7 Clinical Decision Support Work Group co-chairs and members, 12/19/2013</w:t>
+            </w:r>
+            <w:bookmarkStart w:id="0" w:name="_GoBack"/>
+            <w:bookmarkEnd w:id="0"/>
           </w:p>
         </w:tc>
       </w:tr>
@@ -8390,7 +8725,7 @@
         </w:rPr>
         <w:t xml:space="preserve">Email this Request to </w:t>
       </w:r>
-      <w:hyperlink r:id="rId12" w:history="1">
+      <w:hyperlink r:id="rId19" w:history="1">
         <w:r>
           <w:rPr>
             <w:rStyle w:val="Hyperlink"/>
@@ -8411,7 +8746,7 @@
       </w:r>
     </w:p>
     <w:sectPr>
-      <w:footerReference w:type="default" r:id="rId13"/>
+      <w:footerReference w:type="default" r:id="rId20"/>
       <w:pgSz w:w="12240" w:h="15840"/>
       <w:pgMar w:top="1440" w:right="1080" w:bottom="1440" w:left="1080" w:header="720" w:footer="720" w:gutter="0"/>
       <w:cols w:space="720"/>
@@ -10511,7 +10846,7 @@
 </file>
 
 <file path=customXml/itemProps1.xml><?xml version="1.0" encoding="utf-8"?>
-<ds:datastoreItem xmlns:ds="http://schemas.openxmlformats.org/officeDocument/2006/customXml" ds:itemID="{3E91E830-81A7-4B41-AB27-BF1BBBD2E8A3}">
+<ds:datastoreItem xmlns:ds="http://schemas.openxmlformats.org/officeDocument/2006/customXml" ds:itemID="{B1AB4A08-582F-40E6-9D16-D76DD6D913A3}">
   <ds:schemaRefs>
     <ds:schemaRef ds:uri="http://schemas.openxmlformats.org/officeDocument/2006/bibliography"/>
   </ds:schemaRefs>

--- a/HL7_admin_documents/PublicationRequests/HL7_Publication_Request_DSS R2 DSTU, 2013-12.docx
+++ b/HL7_admin_documents/PublicationRequests/HL7_Publication_Request_DSS R2 DSTU, 2013-12.docx
@@ -889,7 +889,25 @@
                 <w:i/>
                 <w:sz w:val="18"/>
               </w:rPr>
-              <w:t xml:space="preserve"> DSTU update</w:t>
+              <w:t xml:space="preserve"> </w:t>
+            </w:r>
+            <w:proofErr w:type="spellStart"/>
+            <w:r>
+              <w:rPr>
+                <w:rFonts w:ascii="Arial" w:hAnsi="Arial" w:cs="Arial"/>
+                <w:i/>
+                <w:sz w:val="18"/>
+              </w:rPr>
+              <w:t>DSTU</w:t>
+            </w:r>
+            <w:proofErr w:type="spellEnd"/>
+            <w:r>
+              <w:rPr>
+                <w:rFonts w:ascii="Arial" w:hAnsi="Arial" w:cs="Arial"/>
+                <w:i/>
+                <w:sz w:val="18"/>
+              </w:rPr>
+              <w:t xml:space="preserve"> update</w:t>
             </w:r>
             <w:r>
               <w:rPr>
@@ -2390,18 +2408,8 @@
           <w:sz w:val="22"/>
           <w:szCs w:val="22"/>
         </w:rPr>
-        <w:t>Number of months the Work Group wishes to have the document published as a DSTU</w:t>
-      </w:r>
-      <w:proofErr w:type="gramStart"/>
-      <w:r>
-        <w:rPr>
-          <w:rFonts w:ascii="Arial" w:hAnsi="Arial" w:cs="Arial"/>
-          <w:sz w:val="22"/>
-          <w:szCs w:val="22"/>
-        </w:rPr>
-        <w:t>:</w:t>
-      </w:r>
-      <w:proofErr w:type="gramEnd"/>
+        <w:t>Number of months the Work Group wishes to have the document published as a DSTU:</w:t>
+      </w:r>
       <w:r>
         <w:rPr>
           <w:rFonts w:ascii="Arial" w:hAnsi="Arial" w:cs="Arial"/>
@@ -3232,25 +3240,7 @@
           <w:sz w:val="22"/>
           <w:szCs w:val="22"/>
         </w:rPr>
-        <w:t xml:space="preserve">: (select those that are </w:t>
-      </w:r>
-      <w:proofErr w:type="gramStart"/>
-      <w:r>
-        <w:rPr>
-          <w:rFonts w:ascii="Arial" w:hAnsi="Arial" w:cs="Arial"/>
-          <w:sz w:val="22"/>
-          <w:szCs w:val="22"/>
-        </w:rPr>
-        <w:t>applicable:</w:t>
-      </w:r>
-      <w:proofErr w:type="gramEnd"/>
-      <w:r>
-        <w:rPr>
-          <w:rFonts w:ascii="Arial" w:hAnsi="Arial" w:cs="Arial"/>
-          <w:sz w:val="22"/>
-          <w:szCs w:val="22"/>
-        </w:rPr>
-        <w:t xml:space="preserve">) </w:t>
+        <w:t xml:space="preserve">: (select those that are applicable:) </w:t>
       </w:r>
     </w:p>
     <w:p>
@@ -3401,6 +3391,7 @@
           <w:sz w:val="22"/>
           <w:szCs w:val="22"/>
         </w:rPr>
+        <w:lastRenderedPageBreak/>
         <w:t>Category</w:t>
       </w:r>
       <w:r>
@@ -3409,25 +3400,7 @@
           <w:sz w:val="22"/>
           <w:szCs w:val="22"/>
         </w:rPr>
-        <w:t xml:space="preserve">: (select those that are </w:t>
-      </w:r>
-      <w:proofErr w:type="gramStart"/>
-      <w:r>
-        <w:rPr>
-          <w:rFonts w:ascii="Arial" w:hAnsi="Arial" w:cs="Arial"/>
-          <w:sz w:val="22"/>
-          <w:szCs w:val="22"/>
-        </w:rPr>
-        <w:t>applicable:</w:t>
-      </w:r>
-      <w:proofErr w:type="gramEnd"/>
-      <w:r>
-        <w:rPr>
-          <w:rFonts w:ascii="Arial" w:hAnsi="Arial" w:cs="Arial"/>
-          <w:sz w:val="22"/>
-          <w:szCs w:val="22"/>
-        </w:rPr>
-        <w:t>)</w:t>
+        <w:t>: (select those that are applicable:)</w:t>
       </w:r>
     </w:p>
     <w:tbl>
@@ -5401,63 +5374,7 @@
                 <w:sz w:val="22"/>
                 <w:szCs w:val="22"/>
               </w:rPr>
-              <w:t xml:space="preserve">CDS, clinical decision support, </w:t>
-            </w:r>
-            <w:r>
-              <w:rPr>
-                <w:rFonts w:ascii="Arial" w:hAnsi="Arial" w:cs="Arial"/>
-                <w:sz w:val="22"/>
-                <w:szCs w:val="22"/>
-              </w:rPr>
-              <w:t>DSS</w:t>
-            </w:r>
-            <w:r>
-              <w:rPr>
-                <w:rFonts w:ascii="Arial" w:hAnsi="Arial" w:cs="Arial"/>
-                <w:sz w:val="22"/>
-                <w:szCs w:val="22"/>
-              </w:rPr>
-              <w:t xml:space="preserve">, </w:t>
-            </w:r>
-            <w:r>
-              <w:rPr>
-                <w:rFonts w:ascii="Arial" w:hAnsi="Arial" w:cs="Arial"/>
-                <w:sz w:val="22"/>
-                <w:szCs w:val="22"/>
-              </w:rPr>
-              <w:t>decision support service</w:t>
-            </w:r>
-            <w:r>
-              <w:rPr>
-                <w:rFonts w:ascii="Arial" w:hAnsi="Arial" w:cs="Arial"/>
-                <w:sz w:val="22"/>
-                <w:szCs w:val="22"/>
-              </w:rPr>
-              <w:t>,</w:t>
-            </w:r>
-            <w:r>
-              <w:rPr>
-                <w:rFonts w:ascii="Arial" w:hAnsi="Arial" w:cs="Arial"/>
-                <w:sz w:val="22"/>
-                <w:szCs w:val="22"/>
-              </w:rPr>
-              <w:t xml:space="preserve"> CDS guidance service,</w:t>
-            </w:r>
-            <w:r>
-              <w:rPr>
-                <w:rFonts w:ascii="Arial" w:hAnsi="Arial" w:cs="Arial"/>
-                <w:sz w:val="22"/>
-                <w:szCs w:val="22"/>
-              </w:rPr>
-              <w:t xml:space="preserve"> HeD, Health eDecisions, </w:t>
-            </w:r>
-            <w:r>
-              <w:rPr>
-                <w:rFonts w:ascii="Arial" w:hAnsi="Arial" w:cs="Arial"/>
-                <w:sz w:val="22"/>
-                <w:szCs w:val="22"/>
-              </w:rPr>
-              <w:t>SOAP, WSDL, REST</w:t>
+              <w:t>CDS, clinical decision support, DSS, decision support service, CDS guidance service, HeD, Health eDecisions, SOAP, WSDL, REST</w:t>
             </w:r>
           </w:p>
         </w:tc>
@@ -5506,6 +5423,7 @@
           <w:sz w:val="22"/>
           <w:szCs w:val="22"/>
         </w:rPr>
+        <w:lastRenderedPageBreak/>
         <w:t>Description</w:t>
       </w:r>
       <w:r>
@@ -7827,15 +7745,7 @@
                                 <w:sz w:val="20"/>
                                 <w:szCs w:val="20"/>
                               </w:rPr>
-                              <w:t xml:space="preserve">Supports scalable, interoperable </w:t>
-                            </w:r>
-                            <w:r>
-                              <w:rPr>
-                                <w:rFonts w:ascii="Arial" w:hAnsi="Arial" w:cs="Arial"/>
-                                <w:sz w:val="20"/>
-                                <w:szCs w:val="20"/>
-                              </w:rPr>
-                              <w:t>clinical decision support</w:t>
+                              <w:t>Supports scalable, interoperable clinical decision support</w:t>
                             </w:r>
                           </w:p>
                           <w:p>
@@ -8020,7 +7930,25 @@
           <w:sz w:val="22"/>
           <w:szCs w:val="22"/>
         </w:rPr>
-        <w:t>identify the known implementers of the standard, production or DSTU implementers, or any known adopters of the specification. Agencies or other organizations that sponsored the development of the specification could be listed here.</w:t>
+        <w:t xml:space="preserve">identify the known implementers of the standard, </w:t>
+      </w:r>
+      <w:bookmarkStart w:id="0" w:name="_GoBack"/>
+      <w:r>
+        <w:rPr>
+          <w:rFonts w:ascii="Arial" w:hAnsi="Arial" w:cs="Arial"/>
+          <w:sz w:val="22"/>
+          <w:szCs w:val="22"/>
+        </w:rPr>
+        <w:t xml:space="preserve">production or DSTU implementers, or any known adopters of the specification. Agencies or other </w:t>
+      </w:r>
+      <w:bookmarkEnd w:id="0"/>
+      <w:r>
+        <w:rPr>
+          <w:rFonts w:ascii="Arial" w:hAnsi="Arial" w:cs="Arial"/>
+          <w:sz w:val="22"/>
+          <w:szCs w:val="22"/>
+        </w:rPr>
+        <w:t>organizations that sponsored the development of the specification could be listed here.</w:t>
       </w:r>
     </w:p>
     <w:p>
@@ -8049,10 +7977,10 @@
                   <wp:posOffset>0</wp:posOffset>
                 </wp:positionH>
                 <wp:positionV relativeFrom="paragraph">
-                  <wp:posOffset>90169</wp:posOffset>
+                  <wp:posOffset>90170</wp:posOffset>
                 </wp:positionV>
-                <wp:extent cx="5257800" cy="714375"/>
-                <wp:effectExtent l="0" t="0" r="19050" b="28575"/>
+                <wp:extent cx="5257800" cy="1066800"/>
+                <wp:effectExtent l="0" t="0" r="19050" b="19050"/>
                 <wp:wrapNone/>
                 <wp:docPr id="2" name="Text Box 29"/>
                 <wp:cNvGraphicFramePr>
@@ -8067,7 +7995,7 @@
                       <wps:spPr bwMode="auto">
                         <a:xfrm>
                           <a:off x="0" y="0"/>
-                          <a:ext cx="5257800" cy="714375"/>
+                          <a:ext cx="5257800" cy="1066800"/>
                         </a:xfrm>
                         <a:prstGeom prst="rect">
                           <a:avLst/>
@@ -8210,6 +8138,27 @@
                           </w:p>
                           <w:p>
                             <w:pPr>
+                              <w:numPr>
+                                <w:ilvl w:val="0"/>
+                                <w:numId w:val="9"/>
+                              </w:numPr>
+                              <w:rPr>
+                                <w:rFonts w:ascii="Arial" w:hAnsi="Arial" w:cs="Arial"/>
+                                <w:sz w:val="20"/>
+                                <w:szCs w:val="20"/>
+                              </w:rPr>
+                            </w:pPr>
+                            <w:r>
+                              <w:rPr>
+                                <w:rFonts w:ascii="Arial" w:hAnsi="Arial" w:cs="Arial"/>
+                                <w:sz w:val="20"/>
+                                <w:szCs w:val="20"/>
+                              </w:rPr>
+                              <w:t>Cognitive Medical Systems</w:t>
+                            </w:r>
+                          </w:p>
+                          <w:p>
+                            <w:pPr>
                               <w:rPr>
                                 <w:rFonts w:ascii="Arial" w:hAnsi="Arial" w:cs="Arial"/>
                               </w:rPr>
@@ -8241,7 +8190,11 @@
           </mc:Choice>
           <mc:Fallback>
             <w:pict>
-              <v:shape id="Text Box 29" o:spid="_x0000_s1028" type="#_x0000_t202" style="position:absolute;margin-left:0;margin-top:7.1pt;width:414pt;height:56.25pt;z-index:251657728;visibility:visible;mso-wrap-style:square;mso-width-percent:0;mso-height-percent:0;mso-wrap-distance-left:9pt;mso-wrap-distance-top:0;mso-wrap-distance-right:9pt;mso-wrap-distance-bottom:0;mso-position-horizontal:absolute;mso-position-horizontal-relative:text;mso-position-vertical:absolute;mso-position-vertical-relative:text;mso-width-percent:0;mso-height-percent:0;mso-width-relative:page;mso-height-relative:page;v-text-anchor:top" o:gfxdata="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">
+              <v:shapetype id="_x0000_t202" coordsize="21600,21600" o:spt="202" path="m,l,21600r21600,l21600,xe">
+                <v:stroke joinstyle="miter"/>
+                <v:path gradientshapeok="t" o:connecttype="rect"/>
+              </v:shapetype>
+              <v:shape id="Text Box 29" o:spid="_x0000_s1028" type="#_x0000_t202" style="position:absolute;margin-left:0;margin-top:7.1pt;width:414pt;height:84pt;z-index:251657728;visibility:visible;mso-wrap-style:square;mso-width-percent:0;mso-height-percent:0;mso-wrap-distance-left:9pt;mso-wrap-distance-top:0;mso-wrap-distance-right:9pt;mso-wrap-distance-bottom:0;mso-position-horizontal:absolute;mso-position-horizontal-relative:text;mso-position-vertical:absolute;mso-position-vertical-relative:text;mso-width-percent:0;mso-height-percent:0;mso-width-relative:page;mso-height-relative:page;v-text-anchor:top" o:gfxdata="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">
                 <v:textbox>
                   <w:txbxContent>
                     <w:p>
@@ -8368,6 +8321,27 @@
                     </w:p>
                     <w:p>
                       <w:pPr>
+                        <w:numPr>
+                          <w:ilvl w:val="0"/>
+                          <w:numId w:val="9"/>
+                        </w:numPr>
+                        <w:rPr>
+                          <w:rFonts w:ascii="Arial" w:hAnsi="Arial" w:cs="Arial"/>
+                          <w:sz w:val="20"/>
+                          <w:szCs w:val="20"/>
+                        </w:rPr>
+                      </w:pPr>
+                      <w:r>
+                        <w:rPr>
+                          <w:rFonts w:ascii="Arial" w:hAnsi="Arial" w:cs="Arial"/>
+                          <w:sz w:val="20"/>
+                          <w:szCs w:val="20"/>
+                        </w:rPr>
+                        <w:t>Cognitive Medical Systems</w:t>
+                      </w:r>
+                    </w:p>
+                    <w:p>
+                      <w:pPr>
                         <w:rPr>
                           <w:rFonts w:ascii="Arial" w:hAnsi="Arial" w:cs="Arial"/>
                         </w:rPr>
@@ -8473,6 +8447,7 @@
           <w:sz w:val="22"/>
           <w:szCs w:val="22"/>
         </w:rPr>
+        <w:lastRenderedPageBreak/>
         <w:t>Development Background</w:t>
       </w:r>
       <w:r>
@@ -8710,8 +8685,6 @@
               </w:rPr>
               <w:t>HL7 Clinical Decision Support Work Group co-chairs and members, 12/19/2013</w:t>
             </w:r>
-            <w:bookmarkStart w:id="0" w:name="_GoBack"/>
-            <w:bookmarkEnd w:id="0"/>
           </w:p>
         </w:tc>
       </w:tr>
@@ -10846,7 +10819,7 @@
 </file>
 
 <file path=customXml/itemProps1.xml><?xml version="1.0" encoding="utf-8"?>
-<ds:datastoreItem xmlns:ds="http://schemas.openxmlformats.org/officeDocument/2006/customXml" ds:itemID="{B1AB4A08-582F-40E6-9D16-D76DD6D913A3}">
+<ds:datastoreItem xmlns:ds="http://schemas.openxmlformats.org/officeDocument/2006/customXml" ds:itemID="{85AB2693-ACA5-4546-BB28-9B2A94DABFD7}">
   <ds:schemaRefs>
     <ds:schemaRef ds:uri="http://schemas.openxmlformats.org/officeDocument/2006/bibliography"/>
   </ds:schemaRefs>
